--- a/Disser/Documents/KFU/part3.defense/7. Заключение диссертационного совета (4 экз).docx
+++ b/Disser/Documents/KFU/part3.defense/7. Заключение диссертационного совета (4 экз).docx
@@ -1,6 +1,6 @@
 
 <file path=word/document.xml><?xml version="1.0" encoding="utf-8"?>
-<w:document xmlns:wpc="http://schemas.microsoft.com/office/word/2010/wordprocessingCanvas" xmlns:mo="http://schemas.microsoft.com/office/mac/office/2008/main" xmlns:mc="http://schemas.openxmlformats.org/markup-compatibility/2006" xmlns:mv="urn:schemas-microsoft-com:mac:vml" xmlns:o="urn:schemas-microsoft-com:office:office" xmlns:r="http://schemas.openxmlformats.org/officeDocument/2006/relationships" xmlns:m="http://schemas.openxmlformats.org/officeDocument/2006/math" xmlns:v="urn:schemas-microsoft-com:vml" xmlns:wp14="http://schemas.microsoft.com/office/word/2010/wordprocessingDrawing" xmlns:wp="http://schemas.openxmlformats.org/drawingml/2006/wordprocessingDrawing" xmlns:w10="urn:schemas-microsoft-com:office:word" xmlns:w="http://schemas.openxmlformats.org/wordprocessingml/2006/main" xmlns:w14="http://schemas.microsoft.com/office/word/2010/wordml" xmlns:w15="http://schemas.microsoft.com/office/word/2012/wordml" xmlns:wpg="http://schemas.microsoft.com/office/word/2010/wordprocessingGroup" xmlns:wpi="http://schemas.microsoft.com/office/word/2010/wordprocessingInk" xmlns:wne="http://schemas.microsoft.com/office/word/2006/wordml" xmlns:wps="http://schemas.microsoft.com/office/word/2010/wordprocessingShape" mc:Ignorable="w14 w15 wp14">
+<w:document xmlns:wpc="http://schemas.microsoft.com/office/word/2010/wordprocessingCanvas" xmlns:cx="http://schemas.microsoft.com/office/drawing/2014/chartex" xmlns:cx1="http://schemas.microsoft.com/office/drawing/2015/9/8/chartex" xmlns:cx2="http://schemas.microsoft.com/office/drawing/2015/10/21/chartex" xmlns:mc="http://schemas.openxmlformats.org/markup-compatibility/2006" xmlns:o="urn:schemas-microsoft-com:office:office" xmlns:r="http://schemas.openxmlformats.org/officeDocument/2006/relationships" xmlns:m="http://schemas.openxmlformats.org/officeDocument/2006/math" xmlns:v="urn:schemas-microsoft-com:vml" xmlns:wp14="http://schemas.microsoft.com/office/word/2010/wordprocessingDrawing" xmlns:wp="http://schemas.openxmlformats.org/drawingml/2006/wordprocessingDrawing" xmlns:w10="urn:schemas-microsoft-com:office:word" xmlns:w="http://schemas.openxmlformats.org/wordprocessingml/2006/main" xmlns:w14="http://schemas.microsoft.com/office/word/2010/wordml" xmlns:w15="http://schemas.microsoft.com/office/word/2012/wordml" xmlns:w16se="http://schemas.microsoft.com/office/word/2015/wordml/symex" xmlns:wpg="http://schemas.microsoft.com/office/word/2010/wordprocessingGroup" xmlns:wpi="http://schemas.microsoft.com/office/word/2010/wordprocessingInk" xmlns:wne="http://schemas.microsoft.com/office/word/2006/wordml" xmlns:wps="http://schemas.microsoft.com/office/word/2010/wordprocessingShape" mc:Ignorable="w14 w15 w16se wp14">
   <w:background w:color="FFFFFF"/>
   <w:body>
     <w:p>
@@ -683,16 +683,7 @@
           <w:sz w:val="28"/>
           <w:szCs w:val="28"/>
         </w:rPr>
-        <w:t>«Казанский (Приволжский) федеральный университет»</w:t>
-      </w:r>
-      <w:bookmarkStart w:id="0" w:name="_GoBack"/>
-      <w:bookmarkEnd w:id="0"/>
-      <w:r>
-        <w:rPr>
-          <w:sz w:val="28"/>
-          <w:szCs w:val="28"/>
-        </w:rPr>
-        <w:t>.</w:t>
+        <w:t>«Казанский (Приволжский) федеральный университет».</w:t>
       </w:r>
     </w:p>
     <w:p>
@@ -722,7 +713,23 @@
           <w:sz w:val="28"/>
           <w:szCs w:val="28"/>
         </w:rPr>
-        <w:t xml:space="preserve">доктор физико-математических наук, профессор </w:t>
+        <w:t>доктор физико-математических наук, профессор</w:t>
+      </w:r>
+      <w:r>
+        <w:rPr>
+          <w:rFonts w:ascii="Times New Roman" w:hAnsi="Times New Roman" w:cs="Times New Roman"/>
+          <w:sz w:val="28"/>
+          <w:szCs w:val="28"/>
+        </w:rPr>
+        <w:t>,</w:t>
+      </w:r>
+      <w:r>
+        <w:rPr>
+          <w:rFonts w:ascii="Times New Roman" w:hAnsi="Times New Roman" w:cs="Times New Roman"/>
+          <w:sz w:val="28"/>
+          <w:szCs w:val="28"/>
+        </w:rPr>
+        <w:t xml:space="preserve"> </w:t>
       </w:r>
       <w:r>
         <w:rPr>
@@ -965,7 +972,7 @@
           <w:sz w:val="28"/>
           <w:szCs w:val="28"/>
         </w:rPr>
-        <w:t xml:space="preserve"> технических наук, доцента кафедры АСУ Национального исследовательского технологического университета </w:t>
+        <w:t xml:space="preserve"> технических наук, доцент кафедры АСУ Национального исследовательского технологического университета </w:t>
       </w:r>
       <w:proofErr w:type="spellStart"/>
       <w:r>
@@ -1200,7 +1207,7 @@
           <w:sz w:val="28"/>
           <w:szCs w:val="28"/>
         </w:rPr>
-        <w:t>ференциях. Они опубликованы в 10-ти работах, из них две</w:t>
+        <w:t xml:space="preserve">ференциях. Они опубликованы в 10-ти работах, из них </w:t>
       </w:r>
       <w:r>
         <w:rPr>
@@ -1209,6 +1216,15 @@
           <w:sz w:val="28"/>
           <w:szCs w:val="28"/>
         </w:rPr>
+        <w:t>три</w:t>
+      </w:r>
+      <w:r>
+        <w:rPr>
+          <w:bCs/>
+          <w:color w:val="000000"/>
+          <w:sz w:val="28"/>
+          <w:szCs w:val="28"/>
+        </w:rPr>
         <w:t xml:space="preserve"> – в ведущих рецензируемых журналах, рекомендованных ВАК</w:t>
       </w:r>
       <w:r>
@@ -1236,7 +1252,7 @@
           <w:sz w:val="28"/>
           <w:szCs w:val="28"/>
         </w:rPr>
-        <w:t>три</w:t>
+        <w:t>две</w:t>
       </w:r>
       <w:r>
         <w:rPr>
@@ -1339,7 +1355,7 @@
           <w:sz w:val="28"/>
           <w:szCs w:val="28"/>
         </w:rPr>
-        <w:t xml:space="preserve">. Разработанные автором научные положения можно квалифицировать как решение существенной проблемы в теории </w:t>
+        <w:t xml:space="preserve">. Разработанные автором научные положения можно квалифицировать </w:t>
       </w:r>
       <w:r>
         <w:rPr>
@@ -1348,7 +1364,7 @@
           <w:sz w:val="28"/>
           <w:szCs w:val="28"/>
         </w:rPr>
-        <w:t>информационного поиска</w:t>
+        <w:t>как существенный вклад в теорию баз знаний и семантических сетей</w:t>
       </w:r>
       <w:r>
         <w:rPr>
@@ -1356,7 +1372,6 @@
           <w:color w:val="000000"/>
           <w:sz w:val="28"/>
           <w:szCs w:val="28"/>
-          <w:u w:val="single"/>
         </w:rPr>
         <w:t>.</w:t>
       </w:r>
@@ -1434,16 +1449,14 @@
         </w:rPr>
         <w:t xml:space="preserve">Тощев, А.С. Возможности автоматизации разрешения инцидентов для области </w:t>
       </w:r>
-      <w:proofErr w:type="spellStart"/>
       <w:r>
         <w:rPr>
           <w:i/>
           <w:sz w:val="28"/>
           <w:szCs w:val="28"/>
         </w:rPr>
-        <w:t>удаленнои</w:t>
-      </w:r>
-      <w:proofErr w:type="spellEnd"/>
+        <w:t>удалённой</w:t>
+      </w:r>
       <w:r>
         <w:rPr>
           <w:i/>
@@ -1452,16 +1465,14 @@
         </w:rPr>
         <w:t xml:space="preserve">̆ поддержки </w:t>
       </w:r>
-      <w:proofErr w:type="spellStart"/>
       <w:r>
         <w:rPr>
           <w:i/>
           <w:sz w:val="28"/>
           <w:szCs w:val="28"/>
         </w:rPr>
-        <w:t>информационнои</w:t>
-      </w:r>
-      <w:proofErr w:type="spellEnd"/>
+        <w:t>информационной</w:t>
+      </w:r>
       <w:r>
         <w:rPr>
           <w:i/>
@@ -1530,27 +1541,7 @@
           <w:szCs w:val="28"/>
           <w:lang w:val="en-US"/>
         </w:rPr>
-        <w:t xml:space="preserve">Toshchev, A. Thinking lifecycle as an implementation of machine understanding in software maintenance automation domain [Text] / A. Toshchev, M. </w:t>
-      </w:r>
-      <w:proofErr w:type="spellStart"/>
-      <w:r>
-        <w:rPr>
-          <w:i/>
-          <w:sz w:val="28"/>
-          <w:szCs w:val="28"/>
-          <w:lang w:val="en-US"/>
-        </w:rPr>
-        <w:t>Talanov</w:t>
-      </w:r>
-      <w:proofErr w:type="spellEnd"/>
-      <w:r>
-        <w:rPr>
-          <w:i/>
-          <w:sz w:val="28"/>
-          <w:szCs w:val="28"/>
-          <w:lang w:val="en-US"/>
-        </w:rPr>
-        <w:t xml:space="preserve"> // Agent and Multi-Agent Systems: Technologies and Applications: 9th KES International </w:t>
+        <w:t xml:space="preserve">Toshchev, A. Thinking lifecycle as an implementation of machine understanding in software maintenance automation domain [Text] / A. Toshchev, M. Talanov // Agent and Multi-Agent Systems: Technologies and Applications: 9th KES International </w:t>
       </w:r>
       <w:r>
         <w:rPr>
@@ -1742,6 +1733,22 @@
         </w:rPr>
         <w:t xml:space="preserve">Тощев, А.С. Архитектура и реализация интеллектуального агента для </w:t>
       </w:r>
+      <w:r>
+        <w:rPr>
+          <w:i/>
+          <w:sz w:val="28"/>
+          <w:szCs w:val="28"/>
+        </w:rPr>
+        <w:t>автоматической</w:t>
+      </w:r>
+      <w:r>
+        <w:rPr>
+          <w:i/>
+          <w:sz w:val="28"/>
+          <w:szCs w:val="28"/>
+        </w:rPr>
+        <w:t xml:space="preserve"> обработки входящих заявок с помощью искусственного интеллекта и семантических </w:t>
+      </w:r>
       <w:proofErr w:type="spellStart"/>
       <w:r>
         <w:rPr>
@@ -1749,7 +1756,7 @@
           <w:sz w:val="28"/>
           <w:szCs w:val="28"/>
         </w:rPr>
-        <w:t>автоматическои</w:t>
+        <w:t>сетеи</w:t>
       </w:r>
       <w:proofErr w:type="spellEnd"/>
       <w:r>
@@ -1758,7 +1765,7 @@
           <w:sz w:val="28"/>
           <w:szCs w:val="28"/>
         </w:rPr>
-        <w:t xml:space="preserve">̆ обработки входящих заявок с помощью искусственного интеллекта и семантических </w:t>
+        <w:t xml:space="preserve">̆ [Текст] / А.С. Тощев, М.О. Таланов // Ученые записки Института социально-гуманитарных знаний. –– 2014. –– </w:t>
       </w:r>
       <w:proofErr w:type="spellStart"/>
       <w:r>
@@ -1767,7 +1774,7 @@
           <w:sz w:val="28"/>
           <w:szCs w:val="28"/>
         </w:rPr>
-        <w:t>сетеи</w:t>
+        <w:t>Вып</w:t>
       </w:r>
       <w:proofErr w:type="spellEnd"/>
       <w:r>
@@ -1776,64 +1783,25 @@
           <w:sz w:val="28"/>
           <w:szCs w:val="28"/>
         </w:rPr>
-        <w:t xml:space="preserve">̆ [Текст] / А.С. Тощев, М.О. Таланов // Ученые записки Института социально-гуманитарных знаний. –– 2014. –– </w:t>
-      </w:r>
-      <w:proofErr w:type="spellStart"/>
+        <w:t xml:space="preserve">. № 1(12), Ч. </w:t>
+      </w:r>
       <w:r>
         <w:rPr>
           <w:i/>
           <w:sz w:val="28"/>
           <w:szCs w:val="28"/>
-        </w:rPr>
-        <w:t>Вып</w:t>
-      </w:r>
-      <w:proofErr w:type="spellEnd"/>
+          <w:lang w:val="en-US"/>
+        </w:rPr>
+        <w:t>II</w:t>
+      </w:r>
       <w:r>
         <w:rPr>
           <w:i/>
           <w:sz w:val="28"/>
           <w:szCs w:val="28"/>
         </w:rPr>
-        <w:t xml:space="preserve">. № 1(12), Ч. </w:t>
-      </w:r>
-      <w:r>
-        <w:rPr>
-          <w:i/>
-          <w:sz w:val="28"/>
-          <w:szCs w:val="28"/>
-          <w:lang w:val="en-US"/>
-        </w:rPr>
-        <w:t>II</w:t>
-      </w:r>
-      <w:r>
-        <w:rPr>
-          <w:i/>
-          <w:sz w:val="28"/>
-          <w:szCs w:val="28"/>
-        </w:rPr>
         <w:t>. –– С. 288 – 292. Личный вклад 3 печатных листа</w:t>
       </w:r>
-    </w:p>
-    <w:p>
-      <w:pPr>
-        <w:widowControl w:val="0"/>
-        <w:tabs>
-          <w:tab w:val="left" w:pos="220"/>
-          <w:tab w:val="left" w:pos="720"/>
-        </w:tabs>
-        <w:suppressAutoHyphens w:val="0"/>
-        <w:autoSpaceDE w:val="0"/>
-        <w:autoSpaceDN w:val="0"/>
-        <w:adjustRightInd w:val="0"/>
-        <w:spacing w:after="373" w:line="276" w:lineRule="auto"/>
-        <w:ind w:left="709"/>
-        <w:jc w:val="both"/>
-        <w:rPr>
-          <w:i/>
-          <w:sz w:val="38"/>
-          <w:szCs w:val="38"/>
-        </w:rPr>
-      </w:pPr>
     </w:p>
     <w:p>
       <w:pPr>
@@ -1865,14 +1833,21 @@
           <w:sz w:val="28"/>
           <w:szCs w:val="28"/>
         </w:rPr>
-        <w:t xml:space="preserve"> теории </w:t>
-      </w:r>
-      <w:r>
-        <w:rPr>
-          <w:sz w:val="28"/>
-          <w:szCs w:val="28"/>
-        </w:rPr>
-        <w:t>информационного поиска и управления знаниями</w:t>
+        <w:t xml:space="preserve"> </w:t>
+      </w:r>
+      <w:r>
+        <w:rPr>
+          <w:sz w:val="28"/>
+          <w:szCs w:val="28"/>
+        </w:rPr>
+        <w:t>управления знаниями</w:t>
+      </w:r>
+      <w:r>
+        <w:rPr>
+          <w:sz w:val="28"/>
+          <w:szCs w:val="28"/>
+        </w:rPr>
+        <w:t xml:space="preserve"> и семантического анализа</w:t>
       </w:r>
       <w:r>
         <w:rPr>
@@ -2021,21 +1996,21 @@
         </w:rPr>
         <w:t xml:space="preserve"> и принципиально новый подход </w:t>
       </w:r>
-      <w:proofErr w:type="gramStart"/>
-      <w:r>
-        <w:rPr>
-          <w:sz w:val="28"/>
-          <w:szCs w:val="28"/>
-        </w:rPr>
-        <w:t>в хранению</w:t>
-      </w:r>
-      <w:proofErr w:type="gramEnd"/>
-      <w:r>
-        <w:rPr>
-          <w:sz w:val="28"/>
-          <w:szCs w:val="28"/>
-        </w:rPr>
-        <w:t xml:space="preserve"> и управлению базами данных и знаний</w:t>
+      <w:r>
+        <w:rPr>
+          <w:sz w:val="28"/>
+          <w:szCs w:val="28"/>
+        </w:rPr>
+        <w:t>к</w:t>
+      </w:r>
+      <w:bookmarkStart w:id="0" w:name="_GoBack"/>
+      <w:bookmarkEnd w:id="0"/>
+      <w:r>
+        <w:rPr>
+          <w:sz w:val="28"/>
+          <w:szCs w:val="28"/>
+        </w:rPr>
+        <w:t xml:space="preserve"> хранению и управлению базами данных и знаний</w:t>
       </w:r>
       <w:r>
         <w:rPr>
@@ -2061,7 +2036,7 @@
           <w:sz w:val="28"/>
           <w:szCs w:val="28"/>
         </w:rPr>
-        <w:t>доказана</w:t>
+        <w:t>р</w:t>
       </w:r>
       <w:r>
         <w:rPr>
@@ -2069,28 +2044,146 @@
           <w:sz w:val="28"/>
           <w:szCs w:val="28"/>
         </w:rPr>
+        <w:t xml:space="preserve">азработана </w:t>
+      </w:r>
+      <w:r>
+        <w:rPr>
+          <w:sz w:val="28"/>
+          <w:szCs w:val="28"/>
+        </w:rPr>
+        <w:t>п</w:t>
+      </w:r>
+      <w:r>
+        <w:rPr>
+          <w:sz w:val="28"/>
+          <w:szCs w:val="28"/>
+        </w:rPr>
+        <w:t xml:space="preserve">рограммная реализация предложенных методов и алгоритмов, </w:t>
+      </w:r>
+      <w:r>
+        <w:rPr>
+          <w:sz w:val="28"/>
+          <w:szCs w:val="28"/>
+        </w:rPr>
+        <w:t>зарегистрированная в федеральной службе по интеллектуальной собственности за номером 2016618910</w:t>
+      </w:r>
+      <w:r>
+        <w:rPr>
+          <w:sz w:val="28"/>
+          <w:szCs w:val="28"/>
+        </w:rPr>
+        <w:t>.</w:t>
+      </w:r>
+      <w:r>
+        <w:rPr>
+          <w:sz w:val="28"/>
+          <w:szCs w:val="28"/>
+        </w:rPr>
+        <w:t xml:space="preserve"> Проект опубликован как проект с открытым исходным кодом. Работа также имеет справку о внедрении.</w:t>
+      </w:r>
+    </w:p>
+    <w:p>
+      <w:pPr>
+        <w:spacing w:line="360" w:lineRule="auto"/>
+        <w:ind w:left="360" w:firstLine="348"/>
+        <w:jc w:val="both"/>
+        <w:rPr>
+          <w:sz w:val="28"/>
+          <w:szCs w:val="28"/>
+        </w:rPr>
+      </w:pPr>
+      <w:r>
+        <w:rPr>
+          <w:b/>
+          <w:sz w:val="28"/>
+          <w:szCs w:val="28"/>
+        </w:rPr>
+        <w:t>Практическая</w:t>
+      </w:r>
+      <w:r>
+        <w:rPr>
+          <w:b/>
+          <w:sz w:val="28"/>
+          <w:szCs w:val="28"/>
+        </w:rPr>
+        <w:t xml:space="preserve"> значимость</w:t>
+      </w:r>
+      <w:r>
+        <w:rPr>
+          <w:sz w:val="28"/>
+          <w:szCs w:val="28"/>
+        </w:rPr>
+        <w:t xml:space="preserve"> проведенных исследований заключается в том, что</w:t>
+      </w:r>
+      <w:r>
+        <w:rPr>
+          <w:sz w:val="28"/>
+          <w:szCs w:val="28"/>
+        </w:rPr>
+        <w:t xml:space="preserve"> разработанная система может использоваться для интеллектуального анализа информации и поиска решения по входному запросу</w:t>
+      </w:r>
+      <w:r>
+        <w:rPr>
+          <w:sz w:val="28"/>
+          <w:szCs w:val="28"/>
+        </w:rPr>
+        <w:t xml:space="preserve">. </w:t>
+      </w:r>
+    </w:p>
+    <w:p>
+      <w:pPr>
+        <w:spacing w:line="360" w:lineRule="auto"/>
+        <w:ind w:left="360" w:firstLine="348"/>
+        <w:jc w:val="both"/>
+        <w:rPr>
+          <w:b/>
+          <w:sz w:val="28"/>
+          <w:szCs w:val="28"/>
+        </w:rPr>
+      </w:pPr>
+      <w:r>
+        <w:rPr>
+          <w:sz w:val="28"/>
+          <w:szCs w:val="28"/>
+        </w:rPr>
+        <w:lastRenderedPageBreak/>
         <w:t xml:space="preserve"> </w:t>
       </w:r>
       <w:r>
         <w:rPr>
-          <w:sz w:val="28"/>
-          <w:szCs w:val="28"/>
-        </w:rPr>
-        <w:t>т</w:t>
-      </w:r>
-      <w:r>
-        <w:rPr>
-          <w:sz w:val="28"/>
-          <w:szCs w:val="28"/>
-        </w:rPr>
-        <w:t xml:space="preserve">еорема о </w:t>
-      </w:r>
-      <w:r>
-        <w:rPr>
-          <w:sz w:val="28"/>
-          <w:szCs w:val="28"/>
-        </w:rPr>
-        <w:t>временной и пространственной сложности</w:t>
+          <w:b/>
+          <w:sz w:val="28"/>
+          <w:szCs w:val="28"/>
+        </w:rPr>
+        <w:t>Значение полученных соискателем результатов исследований для практики</w:t>
+      </w:r>
+      <w:r>
+        <w:rPr>
+          <w:sz w:val="28"/>
+          <w:szCs w:val="28"/>
+        </w:rPr>
+        <w:t xml:space="preserve"> обусловлено тем, что рассмотренные модели</w:t>
+      </w:r>
+      <w:r>
+        <w:rPr>
+          <w:sz w:val="28"/>
+          <w:szCs w:val="28"/>
+        </w:rPr>
+        <w:t xml:space="preserve"> могут применяться в проектах по </w:t>
+      </w:r>
+      <w:r>
+        <w:rPr>
+          <w:sz w:val="28"/>
+          <w:szCs w:val="28"/>
+        </w:rPr>
+        <w:t>организации базы знаний и разрешению запросов разного характера</w:t>
+      </w:r>
+      <w:r>
+        <w:rPr>
+          <w:sz w:val="28"/>
+          <w:szCs w:val="28"/>
+        </w:rPr>
+        <w:t>.</w:t>
       </w:r>
       <w:r>
         <w:rPr>
@@ -2104,7 +2197,15 @@
           <w:sz w:val="28"/>
           <w:szCs w:val="28"/>
         </w:rPr>
-        <w:t>вычисления</w:t>
+        <w:t xml:space="preserve">Следует подчеркнуть наличие внешних отзывов от зарубежных коллег, включая ведущего ученого в области искусственного интеллекта, сопредседателя конференции </w:t>
+      </w:r>
+      <w:r>
+        <w:rPr>
+          <w:sz w:val="28"/>
+          <w:szCs w:val="28"/>
+          <w:lang w:val="en-US"/>
+        </w:rPr>
+        <w:t>Artificial</w:t>
       </w:r>
       <w:r>
         <w:rPr>
@@ -2117,23 +2218,54 @@
         <w:rPr>
           <w:sz w:val="28"/>
           <w:szCs w:val="28"/>
-        </w:rPr>
-        <w:t xml:space="preserve">целевой функции алгоритма </w:t>
-      </w:r>
-      <w:r>
-        <w:rPr>
-          <w:sz w:val="28"/>
-          <w:szCs w:val="28"/>
           <w:lang w:val="en-US"/>
         </w:rPr>
-        <w:t>RESCAL</w:t>
-      </w:r>
-      <w:r>
-        <w:rPr>
-          <w:sz w:val="28"/>
-          <w:szCs w:val="28"/>
-        </w:rPr>
-        <w:t>.</w:t>
+        <w:t>Global</w:t>
+      </w:r>
+      <w:r>
+        <w:rPr>
+          <w:sz w:val="28"/>
+          <w:szCs w:val="28"/>
+        </w:rPr>
+        <w:t xml:space="preserve"> </w:t>
+      </w:r>
+      <w:r>
+        <w:rPr>
+          <w:sz w:val="28"/>
+          <w:szCs w:val="28"/>
+          <w:lang w:val="en-US"/>
+        </w:rPr>
+        <w:t>Intelligence</w:t>
+      </w:r>
+      <w:r>
+        <w:rPr>
+          <w:sz w:val="28"/>
+          <w:szCs w:val="28"/>
+        </w:rPr>
+        <w:t xml:space="preserve">, </w:t>
+      </w:r>
+      <w:r>
+        <w:rPr>
+          <w:sz w:val="28"/>
+          <w:szCs w:val="28"/>
+        </w:rPr>
+        <w:t xml:space="preserve">профессора университета Темпл (США) </w:t>
+      </w:r>
+      <w:proofErr w:type="spellStart"/>
+      <w:r>
+        <w:rPr>
+          <w:sz w:val="28"/>
+          <w:szCs w:val="28"/>
+        </w:rPr>
+        <w:t>Пея</w:t>
+      </w:r>
+      <w:proofErr w:type="spellEnd"/>
+      <w:r>
+        <w:rPr>
+          <w:sz w:val="28"/>
+          <w:szCs w:val="28"/>
+        </w:rPr>
+        <w:t xml:space="preserve"> Вонга, который отметил весомый научный вклад работы в развитие моделей мышления.</w:t>
       </w:r>
     </w:p>
     <w:p>
@@ -2142,164 +2274,26 @@
         <w:ind w:left="360" w:firstLine="360"/>
         <w:jc w:val="both"/>
         <w:rPr>
-          <w:sz w:val="28"/>
-          <w:szCs w:val="28"/>
-        </w:rPr>
-      </w:pPr>
-      <w:r>
-        <w:rPr>
           <w:b/>
-          <w:sz w:val="28"/>
-          <w:szCs w:val="28"/>
-        </w:rPr>
-        <w:t>р</w:t>
-      </w:r>
+          <w:bCs/>
+          <w:sz w:val="28"/>
+          <w:szCs w:val="28"/>
+        </w:rPr>
+      </w:pPr>
       <w:r>
         <w:rPr>
           <w:b/>
           <w:sz w:val="28"/>
           <w:szCs w:val="28"/>
         </w:rPr>
-        <w:t xml:space="preserve">азработана </w:t>
-      </w:r>
-      <w:r>
-        <w:rPr>
-          <w:sz w:val="28"/>
-          <w:szCs w:val="28"/>
-        </w:rPr>
-        <w:t>п</w:t>
-      </w:r>
-      <w:r>
-        <w:rPr>
-          <w:sz w:val="28"/>
-          <w:szCs w:val="28"/>
-        </w:rPr>
-        <w:t xml:space="preserve">рограммная реализация предложенных методов и алгоритмов, </w:t>
-      </w:r>
-      <w:r>
-        <w:rPr>
-          <w:sz w:val="28"/>
-          <w:szCs w:val="28"/>
-        </w:rPr>
-        <w:t>зарегистрированная в федеральной службе по интеллектуальной собственности за номером 2016618910</w:t>
-      </w:r>
-      <w:r>
-        <w:rPr>
-          <w:sz w:val="28"/>
-          <w:szCs w:val="28"/>
-        </w:rPr>
-        <w:t>.</w:t>
-      </w:r>
-      <w:r>
-        <w:rPr>
-          <w:sz w:val="28"/>
-          <w:szCs w:val="28"/>
-        </w:rPr>
-        <w:t xml:space="preserve"> Проект опубликован как проект с открытым исходным кодом. Работа также имеет справку о внедрении.</w:t>
-      </w:r>
-    </w:p>
-    <w:p>
-      <w:pPr>
-        <w:spacing w:line="360" w:lineRule="auto"/>
-        <w:ind w:left="360" w:firstLine="348"/>
-        <w:jc w:val="both"/>
-        <w:rPr>
-          <w:sz w:val="28"/>
-          <w:szCs w:val="28"/>
-        </w:rPr>
-      </w:pPr>
-      <w:r>
-        <w:rPr>
-          <w:b/>
-          <w:sz w:val="28"/>
-          <w:szCs w:val="28"/>
-        </w:rPr>
-        <w:lastRenderedPageBreak/>
-        <w:t>Практическая</w:t>
-      </w:r>
-      <w:r>
-        <w:rPr>
-          <w:b/>
-          <w:sz w:val="28"/>
-          <w:szCs w:val="28"/>
-        </w:rPr>
-        <w:t xml:space="preserve"> значимость</w:t>
-      </w:r>
-      <w:r>
-        <w:rPr>
-          <w:sz w:val="28"/>
-          <w:szCs w:val="28"/>
-        </w:rPr>
-        <w:t xml:space="preserve"> проведенных исследований заключается в том, что</w:t>
-      </w:r>
-      <w:r>
-        <w:rPr>
-          <w:sz w:val="28"/>
-          <w:szCs w:val="28"/>
-        </w:rPr>
-        <w:t xml:space="preserve"> разработанная система может использоваться для интеллектуального анализа информации и поиска решения по входному запросу</w:t>
-      </w:r>
-      <w:r>
-        <w:rPr>
-          <w:sz w:val="28"/>
-          <w:szCs w:val="28"/>
-        </w:rPr>
-        <w:t xml:space="preserve">. </w:t>
-      </w:r>
-    </w:p>
-    <w:p>
-      <w:pPr>
-        <w:spacing w:line="360" w:lineRule="auto"/>
-        <w:ind w:left="360" w:firstLine="348"/>
-        <w:jc w:val="both"/>
-        <w:rPr>
-          <w:b/>
-          <w:sz w:val="28"/>
-          <w:szCs w:val="28"/>
-        </w:rPr>
-      </w:pPr>
-      <w:r>
-        <w:rPr>
-          <w:sz w:val="28"/>
-          <w:szCs w:val="28"/>
-        </w:rPr>
-        <w:t xml:space="preserve"> </w:t>
-      </w:r>
-      <w:r>
-        <w:rPr>
-          <w:b/>
-          <w:sz w:val="28"/>
-          <w:szCs w:val="28"/>
-        </w:rPr>
-        <w:t>Значение полученных соискателем результатов исследований для практики</w:t>
-      </w:r>
-      <w:r>
-        <w:rPr>
-          <w:sz w:val="28"/>
-          <w:szCs w:val="28"/>
-        </w:rPr>
-        <w:t xml:space="preserve"> обусловлено тем, что рассмотренные модели</w:t>
-      </w:r>
-      <w:r>
-        <w:rPr>
-          <w:sz w:val="28"/>
-          <w:szCs w:val="28"/>
-        </w:rPr>
-        <w:t xml:space="preserve"> могут применяться в проектах по </w:t>
-      </w:r>
-      <w:r>
-        <w:rPr>
-          <w:sz w:val="28"/>
-          <w:szCs w:val="28"/>
-        </w:rPr>
-        <w:t>организации базы знаний и разрешению запросов разного характера</w:t>
-      </w:r>
-      <w:r>
-        <w:rPr>
-          <w:sz w:val="28"/>
-          <w:szCs w:val="28"/>
-        </w:rPr>
-        <w:t>.</w:t>
+        <w:t>Оценка достоверности результатов</w:t>
+      </w:r>
+      <w:r>
+        <w:rPr>
+          <w:sz w:val="28"/>
+          <w:szCs w:val="28"/>
+        </w:rPr>
+        <w:t xml:space="preserve"> диссертации выявила:</w:t>
       </w:r>
     </w:p>
     <w:p>
@@ -2317,17 +2311,39 @@
       <w:r>
         <w:rPr>
           <w:b/>
-          <w:sz w:val="28"/>
-          <w:szCs w:val="28"/>
-        </w:rPr>
-        <w:t>Оценка достоверности результатов</w:t>
-      </w:r>
-      <w:r>
-        <w:rPr>
-          <w:sz w:val="28"/>
-          <w:szCs w:val="28"/>
-        </w:rPr>
-        <w:t xml:space="preserve"> диссертации выявила:</w:t>
+          <w:bCs/>
+          <w:sz w:val="28"/>
+          <w:szCs w:val="28"/>
+        </w:rPr>
+        <w:t>теоретические результаты диссертации базируются</w:t>
+      </w:r>
+      <w:r>
+        <w:rPr>
+          <w:sz w:val="28"/>
+          <w:szCs w:val="28"/>
+        </w:rPr>
+        <w:t xml:space="preserve"> на аппарате теории </w:t>
+      </w:r>
+      <w:r>
+        <w:rPr>
+          <w:sz w:val="28"/>
+          <w:szCs w:val="28"/>
+        </w:rPr>
+        <w:t>машинного обучения</w:t>
+      </w:r>
+      <w:r>
+        <w:rPr>
+          <w:sz w:val="28"/>
+          <w:szCs w:val="28"/>
+        </w:rPr>
+        <w:t xml:space="preserve"> и систем массового обслуживания</w:t>
+      </w:r>
+      <w:r>
+        <w:rPr>
+          <w:sz w:val="28"/>
+          <w:szCs w:val="28"/>
+        </w:rPr>
+        <w:t>;</w:t>
       </w:r>
     </w:p>
     <w:p>
@@ -2336,48 +2352,24 @@
         <w:ind w:left="360" w:firstLine="360"/>
         <w:jc w:val="both"/>
         <w:rPr>
+          <w:sz w:val="28"/>
+          <w:szCs w:val="28"/>
+        </w:rPr>
+      </w:pPr>
+      <w:r>
+        <w:rPr>
           <w:b/>
-          <w:bCs/>
-          <w:sz w:val="28"/>
-          <w:szCs w:val="28"/>
-        </w:rPr>
-      </w:pPr>
-      <w:r>
-        <w:rPr>
-          <w:b/>
-          <w:bCs/>
-          <w:sz w:val="28"/>
-          <w:szCs w:val="28"/>
-        </w:rPr>
-        <w:t>теоретические результаты диссертации базируются</w:t>
-      </w:r>
-      <w:r>
-        <w:rPr>
-          <w:sz w:val="28"/>
-          <w:szCs w:val="28"/>
-        </w:rPr>
-        <w:t xml:space="preserve"> на аппарате теории </w:t>
-      </w:r>
-      <w:r>
-        <w:rPr>
-          <w:sz w:val="28"/>
-          <w:szCs w:val="28"/>
-        </w:rPr>
-        <w:t>машинного обучения</w:t>
-      </w:r>
-      <w:r>
-        <w:rPr>
-          <w:sz w:val="28"/>
-          <w:szCs w:val="28"/>
-        </w:rPr>
-        <w:t xml:space="preserve"> и систем массового обслуживания</w:t>
-      </w:r>
-      <w:r>
-        <w:rPr>
-          <w:sz w:val="28"/>
-          <w:szCs w:val="28"/>
-        </w:rPr>
-        <w:t>;</w:t>
+          <w:sz w:val="28"/>
+          <w:szCs w:val="28"/>
+        </w:rPr>
+        <w:t xml:space="preserve">использовано </w:t>
+      </w:r>
+      <w:r>
+        <w:rPr>
+          <w:sz w:val="28"/>
+          <w:szCs w:val="28"/>
+        </w:rPr>
+        <w:t>сравнение авторских результатов с результатами, полученными ранее как отечественными, так и зарубежными исследователями;</w:t>
       </w:r>
     </w:p>
     <w:p>
@@ -2386,24 +2378,47 @@
         <w:ind w:left="360" w:firstLine="360"/>
         <w:jc w:val="both"/>
         <w:rPr>
-          <w:sz w:val="28"/>
-          <w:szCs w:val="28"/>
-        </w:rPr>
-      </w:pPr>
-      <w:r>
-        <w:rPr>
           <w:b/>
-          <w:sz w:val="28"/>
-          <w:szCs w:val="28"/>
-        </w:rPr>
-        <w:t xml:space="preserve">использовано </w:t>
-      </w:r>
-      <w:r>
-        <w:rPr>
-          <w:sz w:val="28"/>
-          <w:szCs w:val="28"/>
-        </w:rPr>
-        <w:t>сравнение авторских результатов с результатами, полученными ранее как отечественными, так и зарубежными исследователями;</w:t>
+          <w:bCs/>
+          <w:sz w:val="28"/>
+          <w:szCs w:val="28"/>
+        </w:rPr>
+      </w:pPr>
+      <w:r>
+        <w:rPr>
+          <w:b/>
+          <w:sz w:val="28"/>
+          <w:szCs w:val="28"/>
+        </w:rPr>
+        <w:t xml:space="preserve">идеи </w:t>
+      </w:r>
+      <w:r>
+        <w:rPr>
+          <w:sz w:val="28"/>
+          <w:szCs w:val="28"/>
+        </w:rPr>
+        <w:t>базируется</w:t>
+      </w:r>
+      <w:r>
+        <w:rPr>
+          <w:sz w:val="28"/>
+          <w:szCs w:val="28"/>
+        </w:rPr>
+        <w:t xml:space="preserve"> на моделях из теории информации, вероятностных машин состояний</w:t>
+      </w:r>
+      <w:r>
+        <w:rPr>
+          <w:sz w:val="28"/>
+          <w:szCs w:val="28"/>
+        </w:rPr>
+        <w:t>, дискретной математики, а именно байесовской логики</w:t>
+      </w:r>
+      <w:r>
+        <w:rPr>
+          <w:sz w:val="28"/>
+          <w:szCs w:val="28"/>
+        </w:rPr>
+        <w:t>;</w:t>
       </w:r>
     </w:p>
     <w:p>
@@ -2412,40 +2427,39 @@
         <w:ind w:left="360" w:firstLine="360"/>
         <w:jc w:val="both"/>
         <w:rPr>
+          <w:sz w:val="28"/>
+          <w:szCs w:val="28"/>
+        </w:rPr>
+      </w:pPr>
+      <w:r>
+        <w:rPr>
           <w:b/>
           <w:bCs/>
           <w:sz w:val="28"/>
           <w:szCs w:val="28"/>
         </w:rPr>
-      </w:pPr>
-      <w:r>
-        <w:rPr>
-          <w:b/>
-          <w:sz w:val="28"/>
-          <w:szCs w:val="28"/>
-        </w:rPr>
-        <w:t xml:space="preserve">идеи </w:t>
-      </w:r>
-      <w:r>
-        <w:rPr>
-          <w:sz w:val="28"/>
-          <w:szCs w:val="28"/>
-        </w:rPr>
-        <w:t>базируется</w:t>
-      </w:r>
-      <w:r>
-        <w:rPr>
-          <w:sz w:val="28"/>
-          <w:szCs w:val="28"/>
-        </w:rPr>
-        <w:t xml:space="preserve"> на моделях из теории информации, вероятностных машин состояний</w:t>
-      </w:r>
-      <w:r>
-        <w:rPr>
-          <w:sz w:val="28"/>
-          <w:szCs w:val="28"/>
-        </w:rPr>
-        <w:t>, дискретной математики, а именно байесовской логики</w:t>
+        <w:t>все теоретические результаты сопровождаются</w:t>
+      </w:r>
+      <w:r>
+        <w:rPr>
+          <w:sz w:val="28"/>
+          <w:szCs w:val="28"/>
+        </w:rPr>
+        <w:t xml:space="preserve"> корректными </w:t>
+      </w:r>
+      <w:r>
+        <w:rPr>
+          <w:sz w:val="28"/>
+          <w:szCs w:val="28"/>
+        </w:rPr>
+        <w:t>практическими</w:t>
+      </w:r>
+      <w:r>
+        <w:rPr>
+          <w:sz w:val="28"/>
+          <w:szCs w:val="28"/>
+        </w:rPr>
+        <w:t xml:space="preserve"> доказательствами</w:t>
       </w:r>
       <w:r>
         <w:rPr>
@@ -2461,62 +2475,14 @@
         <w:ind w:left="360" w:firstLine="360"/>
         <w:jc w:val="both"/>
         <w:rPr>
-          <w:sz w:val="28"/>
-          <w:szCs w:val="28"/>
-        </w:rPr>
-      </w:pPr>
-      <w:r>
-        <w:rPr>
           <w:b/>
-          <w:bCs/>
-          <w:sz w:val="28"/>
-          <w:szCs w:val="28"/>
-        </w:rPr>
-        <w:t>все теоретические результаты сопровождаются</w:t>
-      </w:r>
-      <w:r>
-        <w:rPr>
-          <w:sz w:val="28"/>
-          <w:szCs w:val="28"/>
-        </w:rPr>
-        <w:t xml:space="preserve"> корректными </w:t>
-      </w:r>
-      <w:r>
-        <w:rPr>
-          <w:sz w:val="28"/>
-          <w:szCs w:val="28"/>
-        </w:rPr>
-        <w:t>практическими</w:t>
-      </w:r>
-      <w:r>
-        <w:rPr>
-          <w:sz w:val="28"/>
-          <w:szCs w:val="28"/>
-        </w:rPr>
-        <w:t xml:space="preserve"> доказательствами</w:t>
-      </w:r>
-      <w:r>
-        <w:rPr>
-          <w:sz w:val="28"/>
-          <w:szCs w:val="28"/>
-        </w:rPr>
-        <w:t>;</w:t>
-      </w:r>
-    </w:p>
-    <w:p>
-      <w:pPr>
-        <w:spacing w:line="360" w:lineRule="auto"/>
-        <w:ind w:left="360" w:firstLine="360"/>
-        <w:jc w:val="both"/>
+          <w:sz w:val="28"/>
+          <w:szCs w:val="28"/>
+        </w:rPr>
+      </w:pPr>
+      <w:r>
         <w:rPr>
           <w:b/>
-          <w:sz w:val="28"/>
-          <w:szCs w:val="28"/>
-        </w:rPr>
-      </w:pPr>
-      <w:r>
-        <w:rPr>
-          <w:b/>
           <w:bCs/>
           <w:sz w:val="28"/>
           <w:szCs w:val="28"/>
@@ -2546,6 +2512,21 @@
           <w:szCs w:val="28"/>
         </w:rPr>
         <w:t>моделям мышления лаборатории машинного понимания Высшей школы информационных технологий и информационных систем</w:t>
+      </w:r>
+      <w:r>
+        <w:rPr>
+          <w:bCs/>
+          <w:sz w:val="28"/>
+          <w:szCs w:val="28"/>
+        </w:rPr>
+        <w:t xml:space="preserve"> </w:t>
+      </w:r>
+      <w:r>
+        <w:rPr>
+          <w:sz w:val="28"/>
+          <w:szCs w:val="28"/>
+        </w:rPr>
+        <w:t>ФГАОУ ВО «Казанский (Приволжский) федеральный университет»</w:t>
       </w:r>
       <w:r>
         <w:rPr>
@@ -2827,6 +2808,7 @@
           <w:sz w:val="28"/>
           <w:szCs w:val="28"/>
         </w:rPr>
+        <w:lastRenderedPageBreak/>
         <w:t xml:space="preserve">участвовавших в заседании, из </w:t>
       </w:r>
       <w:r>
@@ -2851,7 +2833,6 @@
           <w:sz w:val="28"/>
           <w:szCs w:val="28"/>
         </w:rPr>
-        <w:lastRenderedPageBreak/>
         <w:t xml:space="preserve">за присуждение учёной степени </w:t>
       </w:r>
       <w:r>
@@ -3437,7 +3418,7 @@
 </file>
 
 <file path=word/endnotes.xml><?xml version="1.0" encoding="utf-8"?>
-<w:endnotes xmlns:wpc="http://schemas.microsoft.com/office/word/2010/wordprocessingCanvas" xmlns:mo="http://schemas.microsoft.com/office/mac/office/2008/main" xmlns:mc="http://schemas.openxmlformats.org/markup-compatibility/2006" xmlns:mv="urn:schemas-microsoft-com:mac:vml" xmlns:o="urn:schemas-microsoft-com:office:office" xmlns:r="http://schemas.openxmlformats.org/officeDocument/2006/relationships" xmlns:m="http://schemas.openxmlformats.org/officeDocument/2006/math" xmlns:v="urn:schemas-microsoft-com:vml" xmlns:wp14="http://schemas.microsoft.com/office/word/2010/wordprocessingDrawing" xmlns:wp="http://schemas.openxmlformats.org/drawingml/2006/wordprocessingDrawing" xmlns:w10="urn:schemas-microsoft-com:office:word" xmlns:w="http://schemas.openxmlformats.org/wordprocessingml/2006/main" xmlns:w14="http://schemas.microsoft.com/office/word/2010/wordml" xmlns:w15="http://schemas.microsoft.com/office/word/2012/wordml" xmlns:wpg="http://schemas.microsoft.com/office/word/2010/wordprocessingGroup" xmlns:wpi="http://schemas.microsoft.com/office/word/2010/wordprocessingInk" xmlns:wne="http://schemas.microsoft.com/office/word/2006/wordml" xmlns:wps="http://schemas.microsoft.com/office/word/2010/wordprocessingShape" mc:Ignorable="w14 w15 wp14">
+<w:endnotes xmlns:wpc="http://schemas.microsoft.com/office/word/2010/wordprocessingCanvas" xmlns:cx="http://schemas.microsoft.com/office/drawing/2014/chartex" xmlns:cx1="http://schemas.microsoft.com/office/drawing/2015/9/8/chartex" xmlns:cx2="http://schemas.microsoft.com/office/drawing/2015/10/21/chartex" xmlns:mc="http://schemas.openxmlformats.org/markup-compatibility/2006" xmlns:o="urn:schemas-microsoft-com:office:office" xmlns:r="http://schemas.openxmlformats.org/officeDocument/2006/relationships" xmlns:m="http://schemas.openxmlformats.org/officeDocument/2006/math" xmlns:v="urn:schemas-microsoft-com:vml" xmlns:wp14="http://schemas.microsoft.com/office/word/2010/wordprocessingDrawing" xmlns:wp="http://schemas.openxmlformats.org/drawingml/2006/wordprocessingDrawing" xmlns:w10="urn:schemas-microsoft-com:office:word" xmlns:w="http://schemas.openxmlformats.org/wordprocessingml/2006/main" xmlns:w14="http://schemas.microsoft.com/office/word/2010/wordml" xmlns:w15="http://schemas.microsoft.com/office/word/2012/wordml" xmlns:w16se="http://schemas.microsoft.com/office/word/2015/wordml/symex" xmlns:wpg="http://schemas.microsoft.com/office/word/2010/wordprocessingGroup" xmlns:wpi="http://schemas.microsoft.com/office/word/2010/wordprocessingInk" xmlns:wne="http://schemas.microsoft.com/office/word/2006/wordml" xmlns:wps="http://schemas.microsoft.com/office/word/2010/wordprocessingShape" mc:Ignorable="w14 w15 w16se wp14">
   <w:endnote w:type="separator" w:id="-1">
     <w:p>
       <w:r>
@@ -3456,27 +3437,27 @@
 </file>
 
 <file path=word/footer1.xml><?xml version="1.0" encoding="utf-8"?>
-<w:ftr xmlns:wpc="http://schemas.microsoft.com/office/word/2010/wordprocessingCanvas" xmlns:mo="http://schemas.microsoft.com/office/mac/office/2008/main" xmlns:mc="http://schemas.openxmlformats.org/markup-compatibility/2006" xmlns:mv="urn:schemas-microsoft-com:mac:vml" xmlns:o="urn:schemas-microsoft-com:office:office" xmlns:r="http://schemas.openxmlformats.org/officeDocument/2006/relationships" xmlns:m="http://schemas.openxmlformats.org/officeDocument/2006/math" xmlns:v="urn:schemas-microsoft-com:vml" xmlns:wp14="http://schemas.microsoft.com/office/word/2010/wordprocessingDrawing" xmlns:wp="http://schemas.openxmlformats.org/drawingml/2006/wordprocessingDrawing" xmlns:w10="urn:schemas-microsoft-com:office:word" xmlns:w="http://schemas.openxmlformats.org/wordprocessingml/2006/main" xmlns:w14="http://schemas.microsoft.com/office/word/2010/wordml" xmlns:w15="http://schemas.microsoft.com/office/word/2012/wordml" xmlns:wpg="http://schemas.microsoft.com/office/word/2010/wordprocessingGroup" xmlns:wpi="http://schemas.microsoft.com/office/word/2010/wordprocessingInk" xmlns:wne="http://schemas.microsoft.com/office/word/2006/wordml" xmlns:wps="http://schemas.microsoft.com/office/word/2010/wordprocessingShape" mc:Ignorable="w14 w15 wp14">
+<w:ftr xmlns:wpc="http://schemas.microsoft.com/office/word/2010/wordprocessingCanvas" xmlns:cx="http://schemas.microsoft.com/office/drawing/2014/chartex" xmlns:cx1="http://schemas.microsoft.com/office/drawing/2015/9/8/chartex" xmlns:cx2="http://schemas.microsoft.com/office/drawing/2015/10/21/chartex" xmlns:mc="http://schemas.openxmlformats.org/markup-compatibility/2006" xmlns:o="urn:schemas-microsoft-com:office:office" xmlns:r="http://schemas.openxmlformats.org/officeDocument/2006/relationships" xmlns:m="http://schemas.openxmlformats.org/officeDocument/2006/math" xmlns:v="urn:schemas-microsoft-com:vml" xmlns:wp14="http://schemas.microsoft.com/office/word/2010/wordprocessingDrawing" xmlns:wp="http://schemas.openxmlformats.org/drawingml/2006/wordprocessingDrawing" xmlns:w10="urn:schemas-microsoft-com:office:word" xmlns:w="http://schemas.openxmlformats.org/wordprocessingml/2006/main" xmlns:w14="http://schemas.microsoft.com/office/word/2010/wordml" xmlns:w15="http://schemas.microsoft.com/office/word/2012/wordml" xmlns:w16se="http://schemas.microsoft.com/office/word/2015/wordml/symex" xmlns:wpg="http://schemas.microsoft.com/office/word/2010/wordprocessingGroup" xmlns:wpi="http://schemas.microsoft.com/office/word/2010/wordprocessingInk" xmlns:wne="http://schemas.microsoft.com/office/word/2006/wordml" xmlns:wps="http://schemas.microsoft.com/office/word/2010/wordprocessingShape" mc:Ignorable="w14 w15 w16se wp14">
   <w:p>
     <w:pPr>
-      <w:pStyle w:val="ad"/>
+      <w:pStyle w:val="ac"/>
     </w:pPr>
   </w:p>
 </w:ftr>
 </file>
 
 <file path=word/footer2.xml><?xml version="1.0" encoding="utf-8"?>
-<w:ftr xmlns:wpc="http://schemas.microsoft.com/office/word/2010/wordprocessingCanvas" xmlns:mo="http://schemas.microsoft.com/office/mac/office/2008/main" xmlns:mc="http://schemas.openxmlformats.org/markup-compatibility/2006" xmlns:mv="urn:schemas-microsoft-com:mac:vml" xmlns:o="urn:schemas-microsoft-com:office:office" xmlns:r="http://schemas.openxmlformats.org/officeDocument/2006/relationships" xmlns:m="http://schemas.openxmlformats.org/officeDocument/2006/math" xmlns:v="urn:schemas-microsoft-com:vml" xmlns:wp14="http://schemas.microsoft.com/office/word/2010/wordprocessingDrawing" xmlns:wp="http://schemas.openxmlformats.org/drawingml/2006/wordprocessingDrawing" xmlns:w10="urn:schemas-microsoft-com:office:word" xmlns:w="http://schemas.openxmlformats.org/wordprocessingml/2006/main" xmlns:w14="http://schemas.microsoft.com/office/word/2010/wordml" xmlns:w15="http://schemas.microsoft.com/office/word/2012/wordml" xmlns:wpg="http://schemas.microsoft.com/office/word/2010/wordprocessingGroup" xmlns:wpi="http://schemas.microsoft.com/office/word/2010/wordprocessingInk" xmlns:wne="http://schemas.microsoft.com/office/word/2006/wordml" xmlns:wps="http://schemas.microsoft.com/office/word/2010/wordprocessingShape" mc:Ignorable="w14 w15 wp14">
+<w:ftr xmlns:wpc="http://schemas.microsoft.com/office/word/2010/wordprocessingCanvas" xmlns:cx="http://schemas.microsoft.com/office/drawing/2014/chartex" xmlns:cx1="http://schemas.microsoft.com/office/drawing/2015/9/8/chartex" xmlns:cx2="http://schemas.microsoft.com/office/drawing/2015/10/21/chartex" xmlns:mc="http://schemas.openxmlformats.org/markup-compatibility/2006" xmlns:o="urn:schemas-microsoft-com:office:office" xmlns:r="http://schemas.openxmlformats.org/officeDocument/2006/relationships" xmlns:m="http://schemas.openxmlformats.org/officeDocument/2006/math" xmlns:v="urn:schemas-microsoft-com:vml" xmlns:wp14="http://schemas.microsoft.com/office/word/2010/wordprocessingDrawing" xmlns:wp="http://schemas.openxmlformats.org/drawingml/2006/wordprocessingDrawing" xmlns:w10="urn:schemas-microsoft-com:office:word" xmlns:w="http://schemas.openxmlformats.org/wordprocessingml/2006/main" xmlns:w14="http://schemas.microsoft.com/office/word/2010/wordml" xmlns:w15="http://schemas.microsoft.com/office/word/2012/wordml" xmlns:w16se="http://schemas.microsoft.com/office/word/2015/wordml/symex" xmlns:wpg="http://schemas.microsoft.com/office/word/2010/wordprocessingGroup" xmlns:wpi="http://schemas.microsoft.com/office/word/2010/wordprocessingInk" xmlns:wne="http://schemas.microsoft.com/office/word/2006/wordml" xmlns:wps="http://schemas.microsoft.com/office/word/2010/wordprocessingShape" mc:Ignorable="w14 w15 w16se wp14">
   <w:p>
     <w:pPr>
-      <w:pStyle w:val="ad"/>
+      <w:pStyle w:val="ac"/>
     </w:pPr>
   </w:p>
 </w:ftr>
 </file>
 
 <file path=word/footnotes.xml><?xml version="1.0" encoding="utf-8"?>
-<w:footnotes xmlns:wpc="http://schemas.microsoft.com/office/word/2010/wordprocessingCanvas" xmlns:mo="http://schemas.microsoft.com/office/mac/office/2008/main" xmlns:mc="http://schemas.openxmlformats.org/markup-compatibility/2006" xmlns:mv="urn:schemas-microsoft-com:mac:vml" xmlns:o="urn:schemas-microsoft-com:office:office" xmlns:r="http://schemas.openxmlformats.org/officeDocument/2006/relationships" xmlns:m="http://schemas.openxmlformats.org/officeDocument/2006/math" xmlns:v="urn:schemas-microsoft-com:vml" xmlns:wp14="http://schemas.microsoft.com/office/word/2010/wordprocessingDrawing" xmlns:wp="http://schemas.openxmlformats.org/drawingml/2006/wordprocessingDrawing" xmlns:w10="urn:schemas-microsoft-com:office:word" xmlns:w="http://schemas.openxmlformats.org/wordprocessingml/2006/main" xmlns:w14="http://schemas.microsoft.com/office/word/2010/wordml" xmlns:w15="http://schemas.microsoft.com/office/word/2012/wordml" xmlns:wpg="http://schemas.microsoft.com/office/word/2010/wordprocessingGroup" xmlns:wpi="http://schemas.microsoft.com/office/word/2010/wordprocessingInk" xmlns:wne="http://schemas.microsoft.com/office/word/2006/wordml" xmlns:wps="http://schemas.microsoft.com/office/word/2010/wordprocessingShape" mc:Ignorable="w14 w15 wp14">
+<w:footnotes xmlns:wpc="http://schemas.microsoft.com/office/word/2010/wordprocessingCanvas" xmlns:cx="http://schemas.microsoft.com/office/drawing/2014/chartex" xmlns:cx1="http://schemas.microsoft.com/office/drawing/2015/9/8/chartex" xmlns:cx2="http://schemas.microsoft.com/office/drawing/2015/10/21/chartex" xmlns:mc="http://schemas.openxmlformats.org/markup-compatibility/2006" xmlns:o="urn:schemas-microsoft-com:office:office" xmlns:r="http://schemas.openxmlformats.org/officeDocument/2006/relationships" xmlns:m="http://schemas.openxmlformats.org/officeDocument/2006/math" xmlns:v="urn:schemas-microsoft-com:vml" xmlns:wp14="http://schemas.microsoft.com/office/word/2010/wordprocessingDrawing" xmlns:wp="http://schemas.openxmlformats.org/drawingml/2006/wordprocessingDrawing" xmlns:w10="urn:schemas-microsoft-com:office:word" xmlns:w="http://schemas.openxmlformats.org/wordprocessingml/2006/main" xmlns:w14="http://schemas.microsoft.com/office/word/2010/wordml" xmlns:w15="http://schemas.microsoft.com/office/word/2012/wordml" xmlns:w16se="http://schemas.microsoft.com/office/word/2015/wordml/symex" xmlns:wpg="http://schemas.microsoft.com/office/word/2010/wordprocessingGroup" xmlns:wpi="http://schemas.microsoft.com/office/word/2010/wordprocessingInk" xmlns:wne="http://schemas.microsoft.com/office/word/2006/wordml" xmlns:wps="http://schemas.microsoft.com/office/word/2010/wordprocessingShape" mc:Ignorable="w14 w15 w16se wp14">
   <w:footnote w:type="separator" w:id="-1">
     <w:p>
       <w:r>
@@ -3495,10 +3476,10 @@
 </file>
 
 <file path=word/header1.xml><?xml version="1.0" encoding="utf-8"?>
-<w:hdr xmlns:wpc="http://schemas.microsoft.com/office/word/2010/wordprocessingCanvas" xmlns:mo="http://schemas.microsoft.com/office/mac/office/2008/main" xmlns:mc="http://schemas.openxmlformats.org/markup-compatibility/2006" xmlns:mv="urn:schemas-microsoft-com:mac:vml" xmlns:o="urn:schemas-microsoft-com:office:office" xmlns:r="http://schemas.openxmlformats.org/officeDocument/2006/relationships" xmlns:m="http://schemas.openxmlformats.org/officeDocument/2006/math" xmlns:v="urn:schemas-microsoft-com:vml" xmlns:wp14="http://schemas.microsoft.com/office/word/2010/wordprocessingDrawing" xmlns:wp="http://schemas.openxmlformats.org/drawingml/2006/wordprocessingDrawing" xmlns:w10="urn:schemas-microsoft-com:office:word" xmlns:w="http://schemas.openxmlformats.org/wordprocessingml/2006/main" xmlns:w14="http://schemas.microsoft.com/office/word/2010/wordml" xmlns:w15="http://schemas.microsoft.com/office/word/2012/wordml" xmlns:wpg="http://schemas.microsoft.com/office/word/2010/wordprocessingGroup" xmlns:wpi="http://schemas.microsoft.com/office/word/2010/wordprocessingInk" xmlns:wne="http://schemas.microsoft.com/office/word/2006/wordml" xmlns:wps="http://schemas.microsoft.com/office/word/2010/wordprocessingShape" mc:Ignorable="w14 w15 wp14">
+<w:hdr xmlns:wpc="http://schemas.microsoft.com/office/word/2010/wordprocessingCanvas" xmlns:cx="http://schemas.microsoft.com/office/drawing/2014/chartex" xmlns:cx1="http://schemas.microsoft.com/office/drawing/2015/9/8/chartex" xmlns:cx2="http://schemas.microsoft.com/office/drawing/2015/10/21/chartex" xmlns:mc="http://schemas.openxmlformats.org/markup-compatibility/2006" xmlns:o="urn:schemas-microsoft-com:office:office" xmlns:r="http://schemas.openxmlformats.org/officeDocument/2006/relationships" xmlns:m="http://schemas.openxmlformats.org/officeDocument/2006/math" xmlns:v="urn:schemas-microsoft-com:vml" xmlns:wp14="http://schemas.microsoft.com/office/word/2010/wordprocessingDrawing" xmlns:wp="http://schemas.openxmlformats.org/drawingml/2006/wordprocessingDrawing" xmlns:w10="urn:schemas-microsoft-com:office:word" xmlns:w="http://schemas.openxmlformats.org/wordprocessingml/2006/main" xmlns:w14="http://schemas.microsoft.com/office/word/2010/wordml" xmlns:w15="http://schemas.microsoft.com/office/word/2012/wordml" xmlns:w16se="http://schemas.microsoft.com/office/word/2015/wordml/symex" xmlns:wpg="http://schemas.microsoft.com/office/word/2010/wordprocessingGroup" xmlns:wpi="http://schemas.microsoft.com/office/word/2010/wordprocessingInk" xmlns:wne="http://schemas.microsoft.com/office/word/2006/wordml" xmlns:wps="http://schemas.microsoft.com/office/word/2010/wordprocessingShape" mc:Ignorable="w14 w15 w16se wp14">
   <w:p>
     <w:pPr>
-      <w:pStyle w:val="ac"/>
+      <w:pStyle w:val="ab"/>
     </w:pPr>
     <w:r>
       <w:rPr>
@@ -3562,7 +3543,7 @@
                       <w:txbxContent>
                         <w:p>
                           <w:pPr>
-                            <w:pStyle w:val="ac"/>
+                            <w:pStyle w:val="ab"/>
                           </w:pPr>
                           <w:r>
                             <w:rPr>
@@ -3587,7 +3568,7 @@
                               <w:rStyle w:val="a6"/>
                               <w:noProof/>
                             </w:rPr>
-                            <w:t>2</w:t>
+                            <w:t>5</w:t>
                           </w:r>
                           <w:r>
                             <w:rPr>
@@ -3615,17 +3596,17 @@
         </mc:Choice>
         <mc:Fallback>
           <w:pict>
-            <v:shapetype w14:anchorId="3278CDB1" id="_x0000_t202" coordsize="21600,21600" o:spt="202" path="m0,0l0,21600,21600,21600,21600,0xe">
+            <v:shapetype w14:anchorId="3278CDB1" id="_x0000_t202" coordsize="21600,21600" o:spt="202" path="m,l,21600r21600,l21600,xe">
               <v:stroke joinstyle="miter"/>
               <v:path gradientshapeok="t" o:connecttype="rect"/>
             </v:shapetype>
-            <v:shape id="Text Box 1" o:spid="_x0000_s1026" type="#_x0000_t202" style="position:absolute;margin-left:0;margin-top:.05pt;width:85.5pt;height:13.45pt;z-index:251657728;visibility:visible;mso-wrap-style:square;mso-width-percent:0;mso-height-percent:0;mso-wrap-distance-left:0;mso-wrap-distance-top:0;mso-wrap-distance-right:0;mso-wrap-distance-bottom:0;mso-position-horizontal:center;mso-position-horizontal-relative:margin;mso-position-vertical:absolute;mso-position-vertical-relative:text;mso-width-percent:0;mso-height-percent:0;mso-width-relative:page;mso-height-relative:page;v-text-anchor:top" o:gfxdata="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" stroked="f">
+            <v:shape id="Text Box 1" o:spid="_x0000_s1026" type="#_x0000_t202" style="position:absolute;margin-left:0;margin-top:.05pt;width:85.5pt;height:13.45pt;z-index:251657728;visibility:visible;mso-wrap-style:square;mso-width-percent:0;mso-height-percent:0;mso-wrap-distance-left:0;mso-wrap-distance-top:0;mso-wrap-distance-right:0;mso-wrap-distance-bottom:0;mso-position-horizontal:center;mso-position-horizontal-relative:margin;mso-position-vertical:absolute;mso-position-vertical-relative:text;mso-width-percent:0;mso-height-percent:0;mso-width-relative:page;mso-height-relative:page;v-text-anchor:top" o:gfxdata="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" stroked="f">
               <v:fill opacity="0"/>
               <v:textbox inset="0,0,0,0">
                 <w:txbxContent>
                   <w:p>
                     <w:pPr>
-                      <w:pStyle w:val="ac"/>
+                      <w:pStyle w:val="ab"/>
                     </w:pPr>
                     <w:r>
                       <w:rPr>
@@ -3650,7 +3631,7 @@
                         <w:rStyle w:val="a6"/>
                         <w:noProof/>
                       </w:rPr>
-                      <w:t>2</w:t>
+                      <w:t>5</w:t>
                     </w:r>
                     <w:r>
                       <w:rPr>
@@ -3672,18 +3653,18 @@
 </file>
 
 <file path=word/header2.xml><?xml version="1.0" encoding="utf-8"?>
-<w:hdr xmlns:wpc="http://schemas.microsoft.com/office/word/2010/wordprocessingCanvas" xmlns:mo="http://schemas.microsoft.com/office/mac/office/2008/main" xmlns:mc="http://schemas.openxmlformats.org/markup-compatibility/2006" xmlns:mv="urn:schemas-microsoft-com:mac:vml" xmlns:o="urn:schemas-microsoft-com:office:office" xmlns:r="http://schemas.openxmlformats.org/officeDocument/2006/relationships" xmlns:m="http://schemas.openxmlformats.org/officeDocument/2006/math" xmlns:v="urn:schemas-microsoft-com:vml" xmlns:wp14="http://schemas.microsoft.com/office/word/2010/wordprocessingDrawing" xmlns:wp="http://schemas.openxmlformats.org/drawingml/2006/wordprocessingDrawing" xmlns:w10="urn:schemas-microsoft-com:office:word" xmlns:w="http://schemas.openxmlformats.org/wordprocessingml/2006/main" xmlns:w14="http://schemas.microsoft.com/office/word/2010/wordml" xmlns:w15="http://schemas.microsoft.com/office/word/2012/wordml" xmlns:wpg="http://schemas.microsoft.com/office/word/2010/wordprocessingGroup" xmlns:wpi="http://schemas.microsoft.com/office/word/2010/wordprocessingInk" xmlns:wne="http://schemas.microsoft.com/office/word/2006/wordml" xmlns:wps="http://schemas.microsoft.com/office/word/2010/wordprocessingShape" mc:Ignorable="w14 w15 wp14">
+<w:hdr xmlns:wpc="http://schemas.microsoft.com/office/word/2010/wordprocessingCanvas" xmlns:cx="http://schemas.microsoft.com/office/drawing/2014/chartex" xmlns:cx1="http://schemas.microsoft.com/office/drawing/2015/9/8/chartex" xmlns:cx2="http://schemas.microsoft.com/office/drawing/2015/10/21/chartex" xmlns:mc="http://schemas.openxmlformats.org/markup-compatibility/2006" xmlns:o="urn:schemas-microsoft-com:office:office" xmlns:r="http://schemas.openxmlformats.org/officeDocument/2006/relationships" xmlns:m="http://schemas.openxmlformats.org/officeDocument/2006/math" xmlns:v="urn:schemas-microsoft-com:vml" xmlns:wp14="http://schemas.microsoft.com/office/word/2010/wordprocessingDrawing" xmlns:wp="http://schemas.openxmlformats.org/drawingml/2006/wordprocessingDrawing" xmlns:w10="urn:schemas-microsoft-com:office:word" xmlns:w="http://schemas.openxmlformats.org/wordprocessingml/2006/main" xmlns:w14="http://schemas.microsoft.com/office/word/2010/wordml" xmlns:w15="http://schemas.microsoft.com/office/word/2012/wordml" xmlns:w16se="http://schemas.microsoft.com/office/word/2015/wordml/symex" xmlns:wpg="http://schemas.microsoft.com/office/word/2010/wordprocessingGroup" xmlns:wpi="http://schemas.microsoft.com/office/word/2010/wordprocessingInk" xmlns:wne="http://schemas.microsoft.com/office/word/2006/wordml" xmlns:wps="http://schemas.microsoft.com/office/word/2010/wordprocessingShape" mc:Ignorable="w14 w15 w16se wp14">
   <w:p>
     <w:pPr>
-      <w:pStyle w:val="ac"/>
+      <w:pStyle w:val="ab"/>
     </w:pPr>
   </w:p>
 </w:hdr>
 </file>
 
 <file path=word/numbering.xml><?xml version="1.0" encoding="utf-8"?>
-<w:numbering xmlns:wpc="http://schemas.microsoft.com/office/word/2010/wordprocessingCanvas" xmlns:mo="http://schemas.microsoft.com/office/mac/office/2008/main" xmlns:mc="http://schemas.openxmlformats.org/markup-compatibility/2006" xmlns:mv="urn:schemas-microsoft-com:mac:vml" xmlns:o="urn:schemas-microsoft-com:office:office" xmlns:r="http://schemas.openxmlformats.org/officeDocument/2006/relationships" xmlns:m="http://schemas.openxmlformats.org/officeDocument/2006/math" xmlns:v="urn:schemas-microsoft-com:vml" xmlns:wp14="http://schemas.microsoft.com/office/word/2010/wordprocessingDrawing" xmlns:wp="http://schemas.openxmlformats.org/drawingml/2006/wordprocessingDrawing" xmlns:w10="urn:schemas-microsoft-com:office:word" xmlns:w="http://schemas.openxmlformats.org/wordprocessingml/2006/main" xmlns:w14="http://schemas.microsoft.com/office/word/2010/wordml" xmlns:w15="http://schemas.microsoft.com/office/word/2012/wordml" xmlns:wpg="http://schemas.microsoft.com/office/word/2010/wordprocessingGroup" xmlns:wpi="http://schemas.microsoft.com/office/word/2010/wordprocessingInk" xmlns:wne="http://schemas.microsoft.com/office/word/2006/wordml" xmlns:wps="http://schemas.microsoft.com/office/word/2010/wordprocessingShape" mc:Ignorable="w14 w15 wp14">
-  <w:abstractNum w:abstractNumId="0">
+<w:numbering xmlns:wpc="http://schemas.microsoft.com/office/word/2010/wordprocessingCanvas" xmlns:cx="http://schemas.microsoft.com/office/drawing/2014/chartex" xmlns:cx1="http://schemas.microsoft.com/office/drawing/2015/9/8/chartex" xmlns:cx2="http://schemas.microsoft.com/office/drawing/2015/10/21/chartex" xmlns:mc="http://schemas.openxmlformats.org/markup-compatibility/2006" xmlns:o="urn:schemas-microsoft-com:office:office" xmlns:r="http://schemas.openxmlformats.org/officeDocument/2006/relationships" xmlns:m="http://schemas.openxmlformats.org/officeDocument/2006/math" xmlns:v="urn:schemas-microsoft-com:vml" xmlns:wp14="http://schemas.microsoft.com/office/word/2010/wordprocessingDrawing" xmlns:wp="http://schemas.openxmlformats.org/drawingml/2006/wordprocessingDrawing" xmlns:w10="urn:schemas-microsoft-com:office:word" xmlns:w="http://schemas.openxmlformats.org/wordprocessingml/2006/main" xmlns:w14="http://schemas.microsoft.com/office/word/2010/wordml" xmlns:w15="http://schemas.microsoft.com/office/word/2012/wordml" xmlns:w16se="http://schemas.microsoft.com/office/word/2015/wordml/symex" xmlns:wpg="http://schemas.microsoft.com/office/word/2010/wordprocessingGroup" xmlns:wpi="http://schemas.microsoft.com/office/word/2010/wordprocessingInk" xmlns:wne="http://schemas.microsoft.com/office/word/2006/wordml" xmlns:wps="http://schemas.microsoft.com/office/word/2010/wordprocessingShape" mc:Ignorable="w14 w15 w16se wp14">
+  <w:abstractNum w:abstractNumId="0" w15:restartNumberingAfterBreak="0">
     <w:nsid w:val="FFFFFF1D"/>
     <w:multiLevelType w:val="multilevel"/>
     <w:tmpl w:val="81C849BA"/>
@@ -3823,13 +3804,14 @@
       </w:rPr>
     </w:lvl>
   </w:abstractNum>
-  <w:abstractNum w:abstractNumId="1">
+  <w:abstractNum w:abstractNumId="1" w15:restartNumberingAfterBreak="0">
     <w:nsid w:val="00000001"/>
     <w:multiLevelType w:val="multilevel"/>
     <w:tmpl w:val="00000001"/>
     <w:lvl w:ilvl="0">
       <w:start w:val="1"/>
       <w:numFmt w:val="none"/>
+      <w:pStyle w:val="1"/>
       <w:suff w:val="nothing"/>
       <w:lvlText w:val=""/>
       <w:lvlJc w:val="left"/>
@@ -3843,6 +3825,7 @@
     <w:lvl w:ilvl="1">
       <w:start w:val="1"/>
       <w:numFmt w:val="none"/>
+      <w:pStyle w:val="2"/>
       <w:suff w:val="nothing"/>
       <w:lvlText w:val=""/>
       <w:lvlJc w:val="left"/>
@@ -3856,6 +3839,7 @@
     <w:lvl w:ilvl="2">
       <w:start w:val="1"/>
       <w:numFmt w:val="none"/>
+      <w:pStyle w:val="3"/>
       <w:suff w:val="nothing"/>
       <w:lvlText w:val=""/>
       <w:lvlJc w:val="left"/>
@@ -3869,6 +3853,7 @@
     <w:lvl w:ilvl="3">
       <w:start w:val="1"/>
       <w:numFmt w:val="none"/>
+      <w:pStyle w:val="4"/>
       <w:suff w:val="nothing"/>
       <w:lvlText w:val=""/>
       <w:lvlJc w:val="left"/>
@@ -3945,7 +3930,7 @@
       </w:pPr>
     </w:lvl>
   </w:abstractNum>
-  <w:abstractNum w:abstractNumId="2">
+  <w:abstractNum w:abstractNumId="2" w15:restartNumberingAfterBreak="0">
     <w:nsid w:val="00000002"/>
     <w:multiLevelType w:val="multilevel"/>
     <w:tmpl w:val="00000002"/>
@@ -4062,7 +4047,7 @@
       </w:pPr>
     </w:lvl>
   </w:abstractNum>
-  <w:abstractNum w:abstractNumId="3">
+  <w:abstractNum w:abstractNumId="3" w15:restartNumberingAfterBreak="0">
     <w:nsid w:val="7CC56AE4"/>
     <w:multiLevelType w:val="hybridMultilevel"/>
     <w:tmpl w:val="CB8AF290"/>
@@ -4168,7 +4153,7 @@
 </file>
 
 <file path=word/styles.xml><?xml version="1.0" encoding="utf-8"?>
-<w:styles xmlns:mc="http://schemas.openxmlformats.org/markup-compatibility/2006" xmlns:r="http://schemas.openxmlformats.org/officeDocument/2006/relationships" xmlns:w="http://schemas.openxmlformats.org/wordprocessingml/2006/main" xmlns:w14="http://schemas.microsoft.com/office/word/2010/wordml" xmlns:w15="http://schemas.microsoft.com/office/word/2012/wordml" mc:Ignorable="w14 w15">
+<w:styles xmlns:mc="http://schemas.openxmlformats.org/markup-compatibility/2006" xmlns:r="http://schemas.openxmlformats.org/officeDocument/2006/relationships" xmlns:w="http://schemas.openxmlformats.org/wordprocessingml/2006/main" xmlns:w14="http://schemas.microsoft.com/office/word/2010/wordml" xmlns:w15="http://schemas.microsoft.com/office/word/2012/wordml" xmlns:w16se="http://schemas.microsoft.com/office/word/2015/wordml/symex" mc:Ignorable="w14 w15 w16se">
   <w:docDefaults>
     <w:rPrDefault>
       <w:rPr>
@@ -4178,7 +4163,7 @@
     </w:rPrDefault>
     <w:pPrDefault/>
   </w:docDefaults>
-  <w:latentStyles w:defLockedState="0" w:defUIPriority="99" w:defSemiHidden="0" w:defUnhideWhenUsed="0" w:defQFormat="0" w:count="382">
+  <w:latentStyles w:defLockedState="0" w:defUIPriority="99" w:defSemiHidden="0" w:defUnhideWhenUsed="0" w:defQFormat="0" w:count="372">
     <w:lsdException w:name="Normal" w:uiPriority="0" w:qFormat="1"/>
     <w:lsdException w:name="heading 1" w:uiPriority="9" w:qFormat="1"/>
     <w:lsdException w:name="heading 2" w:uiPriority="9" w:qFormat="1"/>
@@ -4335,15 +4320,6 @@
     <w:lsdException w:name="Balloon Text" w:semiHidden="1" w:unhideWhenUsed="1"/>
     <w:lsdException w:name="Table Grid" w:uiPriority="59"/>
     <w:lsdException w:name="Table Theme" w:semiHidden="1" w:unhideWhenUsed="1"/>
-    <w:lsdException w:name="Note Level 1" w:semiHidden="1" w:unhideWhenUsed="1"/>
-    <w:lsdException w:name="Note Level 2" w:semiHidden="1" w:unhideWhenUsed="1"/>
-    <w:lsdException w:name="Note Level 3" w:semiHidden="1" w:unhideWhenUsed="1"/>
-    <w:lsdException w:name="Note Level 4" w:semiHidden="1" w:unhideWhenUsed="1"/>
-    <w:lsdException w:name="Note Level 5" w:semiHidden="1" w:unhideWhenUsed="1"/>
-    <w:lsdException w:name="Note Level 6" w:semiHidden="1" w:unhideWhenUsed="1"/>
-    <w:lsdException w:name="Note Level 7" w:semiHidden="1" w:unhideWhenUsed="1"/>
-    <w:lsdException w:name="Note Level 8" w:semiHidden="1" w:unhideWhenUsed="1"/>
-    <w:lsdException w:name="Note Level 9" w:semiHidden="1" w:unhideWhenUsed="1"/>
     <w:lsdException w:name="Placeholder Text" w:semiHidden="1"/>
     <w:lsdException w:name="No Spacing" w:uiPriority="1" w:qFormat="1"/>
     <w:lsdException w:name="Light Shading" w:uiPriority="60"/>
@@ -4560,7 +4536,6 @@
     <w:lsdException w:name="List Table 6 Colorful Accent 6" w:uiPriority="51"/>
     <w:lsdException w:name="List Table 7 Colorful Accent 6" w:uiPriority="52"/>
     <w:lsdException w:name="Mention" w:semiHidden="1" w:unhideWhenUsed="1"/>
-    <w:lsdException w:name="Smart Hyperlink" w:semiHidden="1" w:unhideWhenUsed="1"/>
   </w:latentStyles>
   <w:style w:type="paragraph" w:default="1" w:styleId="a">
     <w:name w:val="Normal"/>
@@ -4664,6 +4639,7 @@
   <w:style w:type="character" w:default="1" w:styleId="a1">
     <w:name w:val="Default Paragraph Font"/>
     <w:uiPriority w:val="1"/>
+    <w:semiHidden/>
     <w:unhideWhenUsed/>
   </w:style>
   <w:style w:type="table" w:default="1" w:styleId="a2">
@@ -4806,8 +4782,8 @@
       <w:szCs w:val="24"/>
     </w:rPr>
   </w:style>
-  <w:style w:type="paragraph" w:customStyle="1" w:styleId="a8">
-    <w:name w:val="Заголовок"/>
+  <w:style w:type="paragraph" w:customStyle="1" w:styleId="11">
+    <w:name w:val="Заголовок1"/>
     <w:basedOn w:val="a"/>
     <w:next w:val="a0"/>
     <w:pPr>
@@ -4827,14 +4803,14 @@
       <w:spacing w:after="140" w:line="288" w:lineRule="auto"/>
     </w:pPr>
   </w:style>
-  <w:style w:type="paragraph" w:styleId="a9">
+  <w:style w:type="paragraph" w:styleId="a8">
     <w:name w:val="List"/>
     <w:basedOn w:val="a0"/>
     <w:rPr>
       <w:rFonts w:cs="Arial"/>
     </w:rPr>
   </w:style>
-  <w:style w:type="paragraph" w:styleId="aa">
+  <w:style w:type="paragraph" w:styleId="a9">
     <w:name w:val="caption"/>
     <w:basedOn w:val="a"/>
     <w:qFormat/>
@@ -4848,7 +4824,7 @@
       <w:iCs/>
     </w:rPr>
   </w:style>
-  <w:style w:type="paragraph" w:customStyle="1" w:styleId="11">
+  <w:style w:type="paragraph" w:customStyle="1" w:styleId="12">
     <w:name w:val="Указатель1"/>
     <w:basedOn w:val="a"/>
     <w:pPr>
@@ -4858,7 +4834,7 @@
       <w:rFonts w:cs="Arial"/>
     </w:rPr>
   </w:style>
-  <w:style w:type="paragraph" w:styleId="ab">
+  <w:style w:type="paragraph" w:styleId="aa">
     <w:name w:val="Normal (Web)"/>
     <w:basedOn w:val="a"/>
     <w:pPr>
@@ -4890,7 +4866,7 @@
       <w:lang w:eastAsia="zh-CN"/>
     </w:rPr>
   </w:style>
-  <w:style w:type="paragraph" w:styleId="ac">
+  <w:style w:type="paragraph" w:styleId="ab">
     <w:name w:val="header"/>
     <w:basedOn w:val="a"/>
     <w:pPr>
@@ -4903,7 +4879,7 @@
       <w:lang w:val="x-none"/>
     </w:rPr>
   </w:style>
-  <w:style w:type="paragraph" w:styleId="ad">
+  <w:style w:type="paragraph" w:styleId="ac">
     <w:name w:val="footer"/>
     <w:basedOn w:val="a"/>
     <w:pPr>
@@ -4916,8 +4892,8 @@
       <w:lang w:val="x-none"/>
     </w:rPr>
   </w:style>
-  <w:style w:type="paragraph" w:customStyle="1" w:styleId="ListParagraph">
-    <w:name w:val="List Paragraph"/>
+  <w:style w:type="paragraph" w:customStyle="1" w:styleId="13">
+    <w:name w:val="Абзац списка1"/>
     <w:basedOn w:val="a"/>
     <w:qFormat/>
     <w:pPr>
@@ -4925,7 +4901,7 @@
       <w:contextualSpacing/>
     </w:pPr>
   </w:style>
-  <w:style w:type="paragraph" w:styleId="ae">
+  <w:style w:type="paragraph" w:styleId="ad">
     <w:name w:val="Balloon Text"/>
     <w:basedOn w:val="a"/>
     <w:rPr>
@@ -4934,11 +4910,11 @@
       <w:szCs w:val="16"/>
     </w:rPr>
   </w:style>
-  <w:style w:type="paragraph" w:customStyle="1" w:styleId="af">
+  <w:style w:type="paragraph" w:customStyle="1" w:styleId="ae">
     <w:name w:val="Содержимое врезки"/>
     <w:basedOn w:val="a"/>
   </w:style>
-  <w:style w:type="paragraph" w:customStyle="1" w:styleId="af0">
+  <w:style w:type="paragraph" w:customStyle="1" w:styleId="af">
     <w:name w:val="Блочная цитата"/>
     <w:basedOn w:val="a"/>
     <w:pPr>
@@ -4946,9 +4922,9 @@
       <w:ind w:left="567" w:right="567"/>
     </w:pPr>
   </w:style>
-  <w:style w:type="paragraph" w:styleId="af1">
+  <w:style w:type="paragraph" w:styleId="af0">
     <w:name w:val="Title"/>
-    <w:basedOn w:val="a8"/>
+    <w:basedOn w:val="11"/>
     <w:next w:val="a0"/>
     <w:qFormat/>
     <w:pPr>
@@ -4961,9 +4937,9 @@
       <w:szCs w:val="56"/>
     </w:rPr>
   </w:style>
-  <w:style w:type="paragraph" w:styleId="af2">
+  <w:style w:type="paragraph" w:styleId="af1">
     <w:name w:val="Subtitle"/>
-    <w:basedOn w:val="a8"/>
+    <w:basedOn w:val="11"/>
     <w:next w:val="a0"/>
     <w:qFormat/>
     <w:pPr>
@@ -4975,7 +4951,7 @@
       <w:szCs w:val="36"/>
     </w:rPr>
   </w:style>
-  <w:style w:type="paragraph" w:styleId="af3">
+  <w:style w:type="paragraph" w:styleId="af2">
     <w:name w:val="List Paragraph"/>
     <w:basedOn w:val="a"/>
     <w:uiPriority w:val="34"/>

--- a/Disser/Documents/KFU/part3.defense/7. Заключение диссертационного совета (4 экз).docx
+++ b/Disser/Documents/KFU/part3.defense/7. Заключение диссертационного совета (4 экз).docx
@@ -1,6 +1,6 @@
 
 <file path=word/document.xml><?xml version="1.0" encoding="utf-8"?>
-<w:document xmlns:wpc="http://schemas.microsoft.com/office/word/2010/wordprocessingCanvas" xmlns:cx="http://schemas.microsoft.com/office/drawing/2014/chartex" xmlns:cx1="http://schemas.microsoft.com/office/drawing/2015/9/8/chartex" xmlns:cx2="http://schemas.microsoft.com/office/drawing/2015/10/21/chartex" xmlns:mc="http://schemas.openxmlformats.org/markup-compatibility/2006" xmlns:o="urn:schemas-microsoft-com:office:office" xmlns:r="http://schemas.openxmlformats.org/officeDocument/2006/relationships" xmlns:m="http://schemas.openxmlformats.org/officeDocument/2006/math" xmlns:v="urn:schemas-microsoft-com:vml" xmlns:wp14="http://schemas.microsoft.com/office/word/2010/wordprocessingDrawing" xmlns:wp="http://schemas.openxmlformats.org/drawingml/2006/wordprocessingDrawing" xmlns:w10="urn:schemas-microsoft-com:office:word" xmlns:w="http://schemas.openxmlformats.org/wordprocessingml/2006/main" xmlns:w14="http://schemas.microsoft.com/office/word/2010/wordml" xmlns:w15="http://schemas.microsoft.com/office/word/2012/wordml" xmlns:w16se="http://schemas.microsoft.com/office/word/2015/wordml/symex" xmlns:wpg="http://schemas.microsoft.com/office/word/2010/wordprocessingGroup" xmlns:wpi="http://schemas.microsoft.com/office/word/2010/wordprocessingInk" xmlns:wne="http://schemas.microsoft.com/office/word/2006/wordml" xmlns:wps="http://schemas.microsoft.com/office/word/2010/wordprocessingShape" mc:Ignorable="w14 w15 w16se wp14">
+<w:document xmlns:wpc="http://schemas.microsoft.com/office/word/2010/wordprocessingCanvas" xmlns:mo="http://schemas.microsoft.com/office/mac/office/2008/main" xmlns:mc="http://schemas.openxmlformats.org/markup-compatibility/2006" xmlns:mv="urn:schemas-microsoft-com:mac:vml" xmlns:o="urn:schemas-microsoft-com:office:office" xmlns:r="http://schemas.openxmlformats.org/officeDocument/2006/relationships" xmlns:m="http://schemas.openxmlformats.org/officeDocument/2006/math" xmlns:v="urn:schemas-microsoft-com:vml" xmlns:wp14="http://schemas.microsoft.com/office/word/2010/wordprocessingDrawing" xmlns:wp="http://schemas.openxmlformats.org/drawingml/2006/wordprocessingDrawing" xmlns:w10="urn:schemas-microsoft-com:office:word" xmlns:w="http://schemas.openxmlformats.org/wordprocessingml/2006/main" xmlns:w14="http://schemas.microsoft.com/office/word/2010/wordml" xmlns:w15="http://schemas.microsoft.com/office/word/2012/wordml" xmlns:wpg="http://schemas.microsoft.com/office/word/2010/wordprocessingGroup" xmlns:wpi="http://schemas.microsoft.com/office/word/2010/wordprocessingInk" xmlns:wne="http://schemas.microsoft.com/office/word/2006/wordml" xmlns:wps="http://schemas.microsoft.com/office/word/2010/wordprocessingShape" mc:Ignorable="w14 w15 wp14">
   <w:background w:color="FFFFFF"/>
   <w:body>
     <w:p>
@@ -661,7 +661,14 @@
           <w:sz w:val="28"/>
           <w:szCs w:val="28"/>
         </w:rPr>
-        <w:t>в и</w:t>
+        <w:t xml:space="preserve">в </w:t>
+      </w:r>
+      <w:r>
+        <w:rPr>
+          <w:sz w:val="28"/>
+          <w:szCs w:val="28"/>
+        </w:rPr>
+        <w:t>И</w:t>
       </w:r>
       <w:r>
         <w:rPr>
@@ -847,7 +854,6 @@
           <w:szCs w:val="28"/>
         </w:rPr>
       </w:pPr>
-      <w:proofErr w:type="spellStart"/>
       <w:r>
         <w:rPr>
           <w:b/>
@@ -855,9 +861,8 @@
           <w:sz w:val="28"/>
           <w:szCs w:val="28"/>
         </w:rPr>
-        <w:t>Райхлин</w:t>
-      </w:r>
-      <w:proofErr w:type="spellEnd"/>
+        <w:t>Райхлин Вадим Абрамович</w:t>
+      </w:r>
       <w:r>
         <w:rPr>
           <w:b/>
@@ -865,15 +870,6 @@
           <w:sz w:val="28"/>
           <w:szCs w:val="28"/>
         </w:rPr>
-        <w:t xml:space="preserve"> Вадим Абрамович</w:t>
-      </w:r>
-      <w:r>
-        <w:rPr>
-          <w:b/>
-          <w:bCs/>
-          <w:sz w:val="28"/>
-          <w:szCs w:val="28"/>
-        </w:rPr>
         <w:t xml:space="preserve">, </w:t>
       </w:r>
       <w:r>
@@ -882,7 +878,15 @@
           <w:sz w:val="28"/>
           <w:szCs w:val="28"/>
         </w:rPr>
-        <w:t>доктора физико</w:t>
+        <w:t>доктор</w:t>
+      </w:r>
+      <w:r>
+        <w:rPr>
+          <w:bCs/>
+          <w:sz w:val="28"/>
+          <w:szCs w:val="28"/>
+        </w:rPr>
+        <w:t xml:space="preserve"> физико</w:t>
       </w:r>
       <w:r>
         <w:rPr>
@@ -972,18 +976,8 @@
           <w:sz w:val="28"/>
           <w:szCs w:val="28"/>
         </w:rPr>
-        <w:t xml:space="preserve"> технических наук, доцент кафедры АСУ Национального исследовательского технологического университета </w:t>
-      </w:r>
-      <w:proofErr w:type="spellStart"/>
-      <w:r>
-        <w:rPr>
-          <w:bCs/>
-          <w:sz w:val="28"/>
-          <w:szCs w:val="28"/>
-        </w:rPr>
-        <w:t>МИСиС</w:t>
-      </w:r>
-      <w:proofErr w:type="spellEnd"/>
+        <w:t xml:space="preserve"> технических наук, доцент кафедры АСУ Национального исследовательского технологического университета МИСиС</w:t>
+      </w:r>
       <w:r>
         <w:rPr>
           <w:sz w:val="28"/>
@@ -1261,7 +1255,25 @@
           <w:sz w:val="28"/>
           <w:szCs w:val="28"/>
         </w:rPr>
-        <w:t xml:space="preserve"> – в изданиях, входящих в индексы цитирования</w:t>
+        <w:t xml:space="preserve"> – в изданиях, входящих в </w:t>
+      </w:r>
+      <w:r>
+        <w:rPr>
+          <w:bCs/>
+          <w:color w:val="000000"/>
+          <w:sz w:val="28"/>
+          <w:szCs w:val="28"/>
+        </w:rPr>
+        <w:t>базы</w:t>
+      </w:r>
+      <w:r>
+        <w:rPr>
+          <w:bCs/>
+          <w:color w:val="000000"/>
+          <w:sz w:val="28"/>
+          <w:szCs w:val="28"/>
+        </w:rPr>
+        <w:t xml:space="preserve"> цитирования</w:t>
       </w:r>
       <w:r>
         <w:rPr>
@@ -1435,6 +1447,7 @@
         <w:adjustRightInd w:val="0"/>
         <w:spacing w:after="373" w:line="276" w:lineRule="auto"/>
         <w:ind w:left="709" w:firstLine="0"/>
+        <w:jc w:val="both"/>
         <w:rPr>
           <w:i/>
           <w:sz w:val="28"/>
@@ -1479,14 +1492,13 @@
           <w:sz w:val="28"/>
           <w:szCs w:val="28"/>
         </w:rPr>
-        <w:t>̆ инфраструктуры предприятия [Текст] / А.С. Тощев // Экономика и менеджмент систем управления. –– 2015. –– №. 4</w:t>
+        <w:t xml:space="preserve"> инфраструктуры предприятия [Текст] / А.С. Тощев // Экономика и менеджмент систем управления. –– 2015. –– №. 4</w:t>
       </w:r>
       <w:r>
         <w:rPr>
           <w:i/>
           <w:sz w:val="28"/>
           <w:szCs w:val="28"/>
-          <w:lang w:val="en-US"/>
         </w:rPr>
         <w:t>.2 (18)</w:t>
       </w:r>
@@ -1604,24 +1616,7 @@
           <w:sz w:val="28"/>
           <w:szCs w:val="28"/>
         </w:rPr>
-        <w:t>печатных</w:t>
-      </w:r>
-      <w:r>
-        <w:rPr>
-          <w:i/>
-          <w:sz w:val="28"/>
-          <w:szCs w:val="28"/>
-          <w:lang w:val="en-US"/>
-        </w:rPr>
-        <w:t xml:space="preserve"> </w:t>
-      </w:r>
-      <w:r>
-        <w:rPr>
-          <w:i/>
-          <w:sz w:val="28"/>
-          <w:szCs w:val="28"/>
-        </w:rPr>
-        <w:t>листов</w:t>
+        <w:t>страниц</w:t>
       </w:r>
       <w:r>
         <w:rPr>
@@ -1747,60 +1742,32 @@
           <w:sz w:val="28"/>
           <w:szCs w:val="28"/>
         </w:rPr>
-        <w:t xml:space="preserve"> обработки входящих заявок с помощью искусственного интеллекта и семантических </w:t>
-      </w:r>
-      <w:proofErr w:type="spellStart"/>
+        <w:t xml:space="preserve"> обработки входящих заявок с помощью искусственного интеллекта и семантических сетей [Текст] / А.С. Тощев, М.О. Таланов // Ученые записки Института социально-гуманитарных знаний. –– 2014. –– Вып. № 1(12), Ч. </w:t>
+      </w:r>
       <w:r>
         <w:rPr>
           <w:i/>
           <w:sz w:val="28"/>
           <w:szCs w:val="28"/>
-        </w:rPr>
-        <w:t>сетеи</w:t>
-      </w:r>
-      <w:proofErr w:type="spellEnd"/>
+          <w:lang w:val="en-US"/>
+        </w:rPr>
+        <w:t>II</w:t>
+      </w:r>
       <w:r>
         <w:rPr>
           <w:i/>
           <w:sz w:val="28"/>
           <w:szCs w:val="28"/>
         </w:rPr>
-        <w:t xml:space="preserve">̆ [Текст] / А.С. Тощев, М.О. Таланов // Ученые записки Института социально-гуманитарных знаний. –– 2014. –– </w:t>
-      </w:r>
-      <w:proofErr w:type="spellStart"/>
+        <w:t xml:space="preserve">. –– С. 288 – 292. Личный вклад 3 </w:t>
+      </w:r>
       <w:r>
         <w:rPr>
           <w:i/>
           <w:sz w:val="28"/>
           <w:szCs w:val="28"/>
         </w:rPr>
-        <w:t>Вып</w:t>
-      </w:r>
-      <w:proofErr w:type="spellEnd"/>
-      <w:r>
-        <w:rPr>
-          <w:i/>
-          <w:sz w:val="28"/>
-          <w:szCs w:val="28"/>
-        </w:rPr>
-        <w:t xml:space="preserve">. № 1(12), Ч. </w:t>
-      </w:r>
-      <w:r>
-        <w:rPr>
-          <w:i/>
-          <w:sz w:val="28"/>
-          <w:szCs w:val="28"/>
-          <w:lang w:val="en-US"/>
-        </w:rPr>
-        <w:t>II</w:t>
-      </w:r>
-      <w:r>
-        <w:rPr>
-          <w:i/>
-          <w:sz w:val="28"/>
-          <w:szCs w:val="28"/>
-        </w:rPr>
-        <w:t>. –– С. 288 – 292. Личный вклад 3 печатных листа</w:t>
+        <w:t>страницы</w:t>
       </w:r>
     </w:p>
     <w:p>
@@ -1819,7 +1786,21 @@
           <w:sz w:val="28"/>
           <w:szCs w:val="28"/>
         </w:rPr>
-        <w:t>Выбор официальных оппонентов обусловлен тем, что они являются компетентными, известными научн</w:t>
+        <w:t xml:space="preserve">Выбор официальных оппонентов </w:t>
+      </w:r>
+      <w:r>
+        <w:rPr>
+          <w:sz w:val="28"/>
+          <w:szCs w:val="28"/>
+        </w:rPr>
+        <w:t>состоит в том</w:t>
+      </w:r>
+      <w:r>
+        <w:rPr>
+          <w:sz w:val="28"/>
+          <w:szCs w:val="28"/>
+        </w:rPr>
+        <w:t>, что они являются компетентными, известными научн</w:t>
       </w:r>
       <w:r>
         <w:rPr>
@@ -1906,23 +1887,7 @@
           <w:sz w:val="28"/>
           <w:szCs w:val="28"/>
         </w:rPr>
-        <w:t xml:space="preserve">, которая использует </w:t>
-      </w:r>
-      <w:proofErr w:type="spellStart"/>
-      <w:r>
-        <w:rPr>
-          <w:sz w:val="28"/>
-          <w:szCs w:val="28"/>
-        </w:rPr>
-        <w:t>графовые</w:t>
-      </w:r>
-      <w:proofErr w:type="spellEnd"/>
-      <w:r>
-        <w:rPr>
-          <w:sz w:val="28"/>
-          <w:szCs w:val="28"/>
-        </w:rPr>
-        <w:t xml:space="preserve"> базы данных в своей основе</w:t>
+        <w:t>, которая использует графовые базы данных в своей основе</w:t>
       </w:r>
       <w:r>
         <w:rPr>
@@ -1948,7 +1913,15 @@
           <w:sz w:val="28"/>
           <w:szCs w:val="28"/>
         </w:rPr>
-        <w:t>разработана</w:t>
+        <w:t>разработан</w:t>
+      </w:r>
+      <w:r>
+        <w:rPr>
+          <w:b/>
+          <w:sz w:val="28"/>
+          <w:szCs w:val="28"/>
+        </w:rPr>
+        <w:t>ы</w:t>
       </w:r>
       <w:r>
         <w:rPr>
@@ -1962,39 +1935,7 @@
           <w:sz w:val="28"/>
           <w:szCs w:val="28"/>
         </w:rPr>
-        <w:t xml:space="preserve">модель мышления на основе работ </w:t>
-      </w:r>
-      <w:proofErr w:type="spellStart"/>
-      <w:r>
-        <w:rPr>
-          <w:sz w:val="28"/>
-          <w:szCs w:val="28"/>
-        </w:rPr>
-        <w:t>Марвина</w:t>
-      </w:r>
-      <w:proofErr w:type="spellEnd"/>
-      <w:r>
-        <w:rPr>
-          <w:sz w:val="28"/>
-          <w:szCs w:val="28"/>
-        </w:rPr>
-        <w:t xml:space="preserve"> </w:t>
-      </w:r>
-      <w:proofErr w:type="spellStart"/>
-      <w:r>
-        <w:rPr>
-          <w:sz w:val="28"/>
-          <w:szCs w:val="28"/>
-        </w:rPr>
-        <w:t>Мински</w:t>
-      </w:r>
-      <w:proofErr w:type="spellEnd"/>
-      <w:r>
-        <w:rPr>
-          <w:sz w:val="28"/>
-          <w:szCs w:val="28"/>
-        </w:rPr>
-        <w:t xml:space="preserve"> и принципиально новый подход </w:t>
+        <w:t xml:space="preserve">модель мышления на основе работ Марвина Мински и принципиально новый подход </w:t>
       </w:r>
       <w:r>
         <w:rPr>
@@ -2003,8 +1944,6 @@
         </w:rPr>
         <w:t>к</w:t>
       </w:r>
-      <w:bookmarkStart w:id="0" w:name="_GoBack"/>
-      <w:bookmarkEnd w:id="0"/>
       <w:r>
         <w:rPr>
           <w:sz w:val="28"/>
@@ -2036,7 +1975,7 @@
           <w:sz w:val="28"/>
           <w:szCs w:val="28"/>
         </w:rPr>
-        <w:t>р</w:t>
+        <w:t>создана</w:t>
       </w:r>
       <w:r>
         <w:rPr>
@@ -2044,7 +1983,7 @@
           <w:sz w:val="28"/>
           <w:szCs w:val="28"/>
         </w:rPr>
-        <w:t xml:space="preserve">азработана </w:t>
+        <w:t xml:space="preserve"> </w:t>
       </w:r>
       <w:r>
         <w:rPr>
@@ -2058,14 +1997,70 @@
           <w:sz w:val="28"/>
           <w:szCs w:val="28"/>
         </w:rPr>
-        <w:t xml:space="preserve">рограммная реализация предложенных методов и алгоритмов, </w:t>
-      </w:r>
-      <w:r>
-        <w:rPr>
-          <w:sz w:val="28"/>
-          <w:szCs w:val="28"/>
-        </w:rPr>
-        <w:t>зарегистрированная в федеральной службе по интеллектуальной собственности за номером 2016618910</w:t>
+        <w:t xml:space="preserve">рограммная </w:t>
+      </w:r>
+      <w:r>
+        <w:rPr>
+          <w:sz w:val="28"/>
+          <w:szCs w:val="28"/>
+        </w:rPr>
+        <w:t>система по</w:t>
+      </w:r>
+      <w:r>
+        <w:rPr>
+          <w:sz w:val="28"/>
+          <w:szCs w:val="28"/>
+        </w:rPr>
+        <w:t xml:space="preserve"> предложенн</w:t>
+      </w:r>
+      <w:r>
+        <w:rPr>
+          <w:sz w:val="28"/>
+          <w:szCs w:val="28"/>
+        </w:rPr>
+        <w:t>ой модели, ее</w:t>
+      </w:r>
+      <w:r>
+        <w:rPr>
+          <w:sz w:val="28"/>
+          <w:szCs w:val="28"/>
+        </w:rPr>
+        <w:t xml:space="preserve"> методов и алгоритмов, </w:t>
+      </w:r>
+      <w:r>
+        <w:rPr>
+          <w:sz w:val="28"/>
+          <w:szCs w:val="28"/>
+        </w:rPr>
+        <w:t xml:space="preserve">зарегистрированная в </w:t>
+      </w:r>
+      <w:r>
+        <w:rPr>
+          <w:sz w:val="28"/>
+          <w:szCs w:val="28"/>
+        </w:rPr>
+        <w:t>Ф</w:t>
+      </w:r>
+      <w:r>
+        <w:rPr>
+          <w:sz w:val="28"/>
+          <w:szCs w:val="28"/>
+        </w:rPr>
+        <w:t xml:space="preserve">едеральной службе по интеллектуальной собственности </w:t>
+      </w:r>
+      <w:r>
+        <w:rPr>
+          <w:sz w:val="28"/>
+          <w:szCs w:val="28"/>
+        </w:rPr>
+        <w:t>№</w:t>
+      </w:r>
+      <w:r>
+        <w:rPr>
+          <w:sz w:val="28"/>
+          <w:szCs w:val="28"/>
+        </w:rPr>
+        <w:t xml:space="preserve"> 2016618910</w:t>
       </w:r>
       <w:r>
         <w:rPr>
@@ -2079,7 +2074,49 @@
           <w:sz w:val="28"/>
           <w:szCs w:val="28"/>
         </w:rPr>
-        <w:t xml:space="preserve"> Проект опубликован как проект с открытым исходным кодом. Работа также имеет справку о внедрении.</w:t>
+        <w:t xml:space="preserve"> </w:t>
+      </w:r>
+      <w:r>
+        <w:rPr>
+          <w:sz w:val="28"/>
+          <w:szCs w:val="28"/>
+        </w:rPr>
+        <w:t>Разработанная программная система</w:t>
+      </w:r>
+      <w:r>
+        <w:rPr>
+          <w:sz w:val="28"/>
+          <w:szCs w:val="28"/>
+        </w:rPr>
+        <w:t xml:space="preserve"> опубликован</w:t>
+      </w:r>
+      <w:r>
+        <w:rPr>
+          <w:sz w:val="28"/>
+          <w:szCs w:val="28"/>
+        </w:rPr>
+        <w:t>а в интернете</w:t>
+      </w:r>
+      <w:r>
+        <w:rPr>
+          <w:sz w:val="28"/>
+          <w:szCs w:val="28"/>
+        </w:rPr>
+        <w:t xml:space="preserve"> как проект с открытым исходным кодом. </w:t>
+      </w:r>
+      <w:r>
+        <w:rPr>
+          <w:sz w:val="28"/>
+          <w:szCs w:val="28"/>
+        </w:rPr>
+        <w:t>Диссертация</w:t>
+      </w:r>
+      <w:r>
+        <w:rPr>
+          <w:sz w:val="28"/>
+          <w:szCs w:val="28"/>
+        </w:rPr>
+        <w:t xml:space="preserve"> также имеет справку о внедрении.</w:t>
       </w:r>
     </w:p>
     <w:p>
@@ -2120,7 +2157,21 @@
           <w:sz w:val="28"/>
           <w:szCs w:val="28"/>
         </w:rPr>
-        <w:t xml:space="preserve"> разработанная система может использоваться для интеллектуального анализа информации и поиска решения по входному запросу</w:t>
+        <w:t xml:space="preserve"> разработанная </w:t>
+      </w:r>
+      <w:r>
+        <w:rPr>
+          <w:sz w:val="28"/>
+          <w:szCs w:val="28"/>
+        </w:rPr>
+        <w:t xml:space="preserve">программная </w:t>
+      </w:r>
+      <w:r>
+        <w:rPr>
+          <w:sz w:val="28"/>
+          <w:szCs w:val="28"/>
+        </w:rPr>
+        <w:t>система может использоваться для интеллектуального анализа информации и поиска решения по входному запросу</w:t>
       </w:r>
       <w:r>
         <w:rPr>
@@ -2162,7 +2213,21 @@
           <w:sz w:val="28"/>
           <w:szCs w:val="28"/>
         </w:rPr>
-        <w:t xml:space="preserve"> обусловлено тем, что рассмотренные модели</w:t>
+        <w:t xml:space="preserve"> </w:t>
+      </w:r>
+      <w:r>
+        <w:rPr>
+          <w:sz w:val="28"/>
+          <w:szCs w:val="28"/>
+        </w:rPr>
+        <w:t>состоит в том</w:t>
+      </w:r>
+      <w:r>
+        <w:rPr>
+          <w:sz w:val="28"/>
+          <w:szCs w:val="28"/>
+        </w:rPr>
+        <w:t>, что рассмотренные модели</w:t>
       </w:r>
       <w:r>
         <w:rPr>
@@ -2249,23 +2314,7 @@
           <w:sz w:val="28"/>
           <w:szCs w:val="28"/>
         </w:rPr>
-        <w:t xml:space="preserve">профессора университета Темпл (США) </w:t>
-      </w:r>
-      <w:proofErr w:type="spellStart"/>
-      <w:r>
-        <w:rPr>
-          <w:sz w:val="28"/>
-          <w:szCs w:val="28"/>
-        </w:rPr>
-        <w:t>Пея</w:t>
-      </w:r>
-      <w:proofErr w:type="spellEnd"/>
-      <w:r>
-        <w:rPr>
-          <w:sz w:val="28"/>
-          <w:szCs w:val="28"/>
-        </w:rPr>
-        <w:t xml:space="preserve"> Вонга, который отметил весомый научный вклад работы в развитие моделей мышления.</w:t>
+        <w:t>профессора университета Темпл (США) Пея Вонга, который отметил весомый научный вклад работы в развитие моделей мышления.</w:t>
       </w:r>
     </w:p>
     <w:p>
@@ -2322,7 +2371,7 @@
           <w:sz w:val="28"/>
           <w:szCs w:val="28"/>
         </w:rPr>
-        <w:t xml:space="preserve"> на аппарате теории </w:t>
+        <w:t xml:space="preserve"> на теории </w:t>
       </w:r>
       <w:r>
         <w:rPr>
@@ -2336,7 +2385,21 @@
           <w:sz w:val="28"/>
           <w:szCs w:val="28"/>
         </w:rPr>
-        <w:t xml:space="preserve"> и систем массового обслуживания</w:t>
+        <w:t xml:space="preserve"> и </w:t>
+      </w:r>
+      <w:r>
+        <w:rPr>
+          <w:sz w:val="28"/>
+          <w:szCs w:val="28"/>
+        </w:rPr>
+        <w:t>теории</w:t>
+      </w:r>
+      <w:r>
+        <w:rPr>
+          <w:sz w:val="28"/>
+          <w:szCs w:val="28"/>
+        </w:rPr>
+        <w:t xml:space="preserve"> массового обслуживания</w:t>
       </w:r>
       <w:r>
         <w:rPr>
@@ -2397,7 +2460,21 @@
           <w:sz w:val="28"/>
           <w:szCs w:val="28"/>
         </w:rPr>
-        <w:t>базируется</w:t>
+        <w:t>базиру</w:t>
+      </w:r>
+      <w:r>
+        <w:rPr>
+          <w:sz w:val="28"/>
+          <w:szCs w:val="28"/>
+        </w:rPr>
+        <w:t>ю</w:t>
+      </w:r>
+      <w:r>
+        <w:rPr>
+          <w:sz w:val="28"/>
+          <w:szCs w:val="28"/>
+        </w:rPr>
+        <w:t>тся</w:t>
       </w:r>
       <w:r>
         <w:rPr>
@@ -2411,7 +2488,21 @@
           <w:sz w:val="28"/>
           <w:szCs w:val="28"/>
         </w:rPr>
-        <w:t>, дискретной математики, а именно байесовской логики</w:t>
+        <w:t>, дискретной математики, а именно</w:t>
+      </w:r>
+      <w:r>
+        <w:rPr>
+          <w:sz w:val="28"/>
+          <w:szCs w:val="28"/>
+        </w:rPr>
+        <w:t>,</w:t>
+      </w:r>
+      <w:r>
+        <w:rPr>
+          <w:sz w:val="28"/>
+          <w:szCs w:val="28"/>
+        </w:rPr>
+        <w:t xml:space="preserve"> байесовской логики</w:t>
       </w:r>
       <w:r>
         <w:rPr>
@@ -2427,62 +2518,14 @@
         <w:ind w:left="360" w:firstLine="360"/>
         <w:jc w:val="both"/>
         <w:rPr>
-          <w:sz w:val="28"/>
-          <w:szCs w:val="28"/>
-        </w:rPr>
-      </w:pPr>
-      <w:r>
-        <w:rPr>
           <w:b/>
-          <w:bCs/>
-          <w:sz w:val="28"/>
-          <w:szCs w:val="28"/>
-        </w:rPr>
-        <w:t>все теоретические результаты сопровождаются</w:t>
-      </w:r>
-      <w:r>
-        <w:rPr>
-          <w:sz w:val="28"/>
-          <w:szCs w:val="28"/>
-        </w:rPr>
-        <w:t xml:space="preserve"> корректными </w:t>
-      </w:r>
-      <w:r>
-        <w:rPr>
-          <w:sz w:val="28"/>
-          <w:szCs w:val="28"/>
-        </w:rPr>
-        <w:t>практическими</w:t>
-      </w:r>
-      <w:r>
-        <w:rPr>
-          <w:sz w:val="28"/>
-          <w:szCs w:val="28"/>
-        </w:rPr>
-        <w:t xml:space="preserve"> доказательствами</w:t>
-      </w:r>
-      <w:r>
-        <w:rPr>
-          <w:sz w:val="28"/>
-          <w:szCs w:val="28"/>
-        </w:rPr>
-        <w:t>;</w:t>
-      </w:r>
-    </w:p>
-    <w:p>
-      <w:pPr>
-        <w:spacing w:line="360" w:lineRule="auto"/>
-        <w:ind w:left="360" w:firstLine="360"/>
-        <w:jc w:val="both"/>
+          <w:sz w:val="28"/>
+          <w:szCs w:val="28"/>
+        </w:rPr>
+      </w:pPr>
+      <w:r>
         <w:rPr>
           <w:b/>
-          <w:sz w:val="28"/>
-          <w:szCs w:val="28"/>
-        </w:rPr>
-      </w:pPr>
-      <w:r>
-        <w:rPr>
-          <w:b/>
           <w:bCs/>
           <w:sz w:val="28"/>
           <w:szCs w:val="28"/>
@@ -2511,7 +2554,23 @@
           <w:sz w:val="28"/>
           <w:szCs w:val="28"/>
         </w:rPr>
-        <w:t>моделям мышления лаборатории машинного понимания Высшей школы информационных технологий и информационных систем</w:t>
+        <w:t>моделям мышления</w:t>
+      </w:r>
+      <w:r>
+        <w:rPr>
+          <w:bCs/>
+          <w:sz w:val="28"/>
+          <w:szCs w:val="28"/>
+        </w:rPr>
+        <w:t>, полученных ранее в Л</w:t>
+      </w:r>
+      <w:r>
+        <w:rPr>
+          <w:bCs/>
+          <w:sz w:val="28"/>
+          <w:szCs w:val="28"/>
+        </w:rPr>
+        <w:t>аборатории машинного понимания Высшей школы информационных технологий и информационных систем</w:t>
       </w:r>
       <w:r>
         <w:rPr>
@@ -2776,7 +2835,7 @@
           <w:sz w:val="28"/>
           <w:szCs w:val="28"/>
         </w:rPr>
-        <w:t>__</w:t>
+        <w:t>18</w:t>
       </w:r>
       <w:r>
         <w:rPr>
@@ -2792,7 +2851,7 @@
           <w:sz w:val="28"/>
           <w:szCs w:val="28"/>
         </w:rPr>
-        <w:t>__</w:t>
+        <w:t>4</w:t>
       </w:r>
       <w:r>
         <w:rPr>
@@ -2808,31 +2867,31 @@
           <w:sz w:val="28"/>
           <w:szCs w:val="28"/>
         </w:rPr>
+        <w:t xml:space="preserve">участвовавших в заседании, из </w:t>
+      </w:r>
+      <w:r>
+        <w:rPr>
+          <w:rFonts w:ascii="Times New Roman" w:hAnsi="Times New Roman" w:cs="Times New Roman"/>
+          <w:sz w:val="28"/>
+          <w:szCs w:val="28"/>
+        </w:rPr>
+        <w:t>23</w:t>
+      </w:r>
+      <w:r>
+        <w:rPr>
+          <w:rFonts w:ascii="Times New Roman" w:hAnsi="Times New Roman" w:cs="Times New Roman"/>
+          <w:sz w:val="28"/>
+          <w:szCs w:val="28"/>
+        </w:rPr>
+        <w:t xml:space="preserve"> человек, входящих в состав совета, проголосовали: </w:t>
+      </w:r>
+      <w:r>
+        <w:rPr>
+          <w:rFonts w:ascii="Times New Roman" w:hAnsi="Times New Roman" w:cs="Times New Roman"/>
+          <w:sz w:val="28"/>
+          <w:szCs w:val="28"/>
+        </w:rPr>
         <w:lastRenderedPageBreak/>
-        <w:t xml:space="preserve">участвовавших в заседании, из </w:t>
-      </w:r>
-      <w:r>
-        <w:rPr>
-          <w:rFonts w:ascii="Times New Roman" w:hAnsi="Times New Roman" w:cs="Times New Roman"/>
-          <w:sz w:val="28"/>
-          <w:szCs w:val="28"/>
-        </w:rPr>
-        <w:t>__</w:t>
-      </w:r>
-      <w:r>
-        <w:rPr>
-          <w:rFonts w:ascii="Times New Roman" w:hAnsi="Times New Roman" w:cs="Times New Roman"/>
-          <w:sz w:val="28"/>
-          <w:szCs w:val="28"/>
-        </w:rPr>
-        <w:t xml:space="preserve"> человек, входящих в состав совета, проголосовали: </w:t>
-      </w:r>
-      <w:r>
-        <w:rPr>
-          <w:rFonts w:ascii="Times New Roman" w:hAnsi="Times New Roman" w:cs="Times New Roman"/>
-          <w:sz w:val="28"/>
-          <w:szCs w:val="28"/>
-        </w:rPr>
         <w:t xml:space="preserve">за присуждение учёной степени </w:t>
       </w:r>
       <w:r>
@@ -2841,7 +2900,7 @@
           <w:sz w:val="28"/>
           <w:szCs w:val="28"/>
         </w:rPr>
-        <w:t>__</w:t>
+        <w:t>17</w:t>
       </w:r>
       <w:r>
         <w:rPr>
@@ -2857,7 +2916,7 @@
           <w:sz w:val="28"/>
           <w:szCs w:val="28"/>
         </w:rPr>
-        <w:t>__</w:t>
+        <w:t>1</w:t>
       </w:r>
       <w:r>
         <w:rPr>
@@ -2873,7 +2932,7 @@
           <w:sz w:val="28"/>
           <w:szCs w:val="28"/>
         </w:rPr>
-        <w:t>__</w:t>
+        <w:t>0</w:t>
       </w:r>
       <w:r>
         <w:rPr>
@@ -2964,21 +3023,8 @@
           <w:sz w:val="28"/>
           <w:szCs w:val="28"/>
         </w:rPr>
-        <w:t xml:space="preserve">Д </w:t>
-      </w:r>
-      <w:proofErr w:type="gramStart"/>
-      <w:r>
-        <w:rPr>
-          <w:rFonts w:ascii="Times New Roman;Times New Roman" w:hAnsi="Times New Roman;Times New Roman" w:cs="Times New Roman;Times New Roman"/>
-          <w:bCs/>
-          <w:color w:val="000000"/>
-          <w:spacing w:val="-6"/>
-          <w:sz w:val="28"/>
-          <w:szCs w:val="28"/>
-        </w:rPr>
-        <w:t>212.081.35 ,</w:t>
-      </w:r>
-      <w:proofErr w:type="gramEnd"/>
+        <w:t>Д 212.081.35 ,</w:t>
+      </w:r>
     </w:p>
     <w:p>
       <w:pPr>
@@ -3099,7 +3145,6 @@
         </w:rPr>
         <w:tab/>
       </w:r>
-      <w:proofErr w:type="spellStart"/>
       <w:r>
         <w:rPr>
           <w:rFonts w:ascii="Times New Roman;Times New Roman" w:hAnsi="Times New Roman;Times New Roman" w:cs="Times New Roman;Times New Roman"/>
@@ -3107,9 +3152,28 @@
           <w:sz w:val="28"/>
           <w:szCs w:val="28"/>
         </w:rPr>
-        <w:t>Р.Х.Латыпов</w:t>
-      </w:r>
-      <w:proofErr w:type="spellEnd"/>
+        <w:tab/>
+      </w:r>
+      <w:r>
+        <w:rPr>
+          <w:rFonts w:ascii="Times New Roman;Times New Roman" w:hAnsi="Times New Roman;Times New Roman" w:cs="Times New Roman;Times New Roman"/>
+          <w:spacing w:val="-2"/>
+          <w:sz w:val="28"/>
+          <w:szCs w:val="28"/>
+        </w:rPr>
+        <w:t>Латыпов</w:t>
+      </w:r>
+      <w:r>
+        <w:rPr>
+          <w:rFonts w:ascii="Times New Roman;Times New Roman" w:hAnsi="Times New Roman;Times New Roman" w:cs="Times New Roman;Times New Roman"/>
+          <w:spacing w:val="-2"/>
+          <w:sz w:val="28"/>
+          <w:szCs w:val="28"/>
+        </w:rPr>
+        <w:t xml:space="preserve"> Рустем Хафизович</w:t>
+      </w:r>
+      <w:bookmarkStart w:id="0" w:name="_GoBack"/>
+      <w:bookmarkEnd w:id="0"/>
     </w:p>
     <w:p>
       <w:pPr>
@@ -3326,47 +3390,13 @@
         <w:tab/>
         <w:t xml:space="preserve"> </w:t>
       </w:r>
-      <w:proofErr w:type="spellStart"/>
-      <w:r>
-        <w:rPr>
-          <w:sz w:val="28"/>
-          <w:szCs w:val="28"/>
-        </w:rPr>
-        <w:t>Еникеев</w:t>
-      </w:r>
-      <w:proofErr w:type="spellEnd"/>
-      <w:r>
-        <w:rPr>
-          <w:sz w:val="28"/>
-          <w:szCs w:val="28"/>
-        </w:rPr>
-        <w:t xml:space="preserve"> </w:t>
-      </w:r>
-      <w:proofErr w:type="spellStart"/>
-      <w:r>
-        <w:rPr>
-          <w:sz w:val="28"/>
-          <w:szCs w:val="28"/>
-        </w:rPr>
-        <w:t>Арслан</w:t>
-      </w:r>
-      <w:proofErr w:type="spellEnd"/>
-      <w:r>
-        <w:rPr>
-          <w:sz w:val="28"/>
-          <w:szCs w:val="28"/>
-        </w:rPr>
-        <w:t xml:space="preserve"> </w:t>
-      </w:r>
-      <w:proofErr w:type="spellStart"/>
-      <w:r>
-        <w:rPr>
-          <w:sz w:val="28"/>
-          <w:szCs w:val="28"/>
-        </w:rPr>
-        <w:t>Ильясович</w:t>
-      </w:r>
-      <w:proofErr w:type="spellEnd"/>
+      <w:r>
+        <w:rPr>
+          <w:sz w:val="28"/>
+          <w:szCs w:val="28"/>
+        </w:rPr>
+        <w:t>Еникеев Арслан Ильясович</w:t>
+      </w:r>
     </w:p>
     <w:p>
       <w:pPr>
@@ -3418,7 +3448,7 @@
 </file>
 
 <file path=word/endnotes.xml><?xml version="1.0" encoding="utf-8"?>
-<w:endnotes xmlns:wpc="http://schemas.microsoft.com/office/word/2010/wordprocessingCanvas" xmlns:cx="http://schemas.microsoft.com/office/drawing/2014/chartex" xmlns:cx1="http://schemas.microsoft.com/office/drawing/2015/9/8/chartex" xmlns:cx2="http://schemas.microsoft.com/office/drawing/2015/10/21/chartex" xmlns:mc="http://schemas.openxmlformats.org/markup-compatibility/2006" xmlns:o="urn:schemas-microsoft-com:office:office" xmlns:r="http://schemas.openxmlformats.org/officeDocument/2006/relationships" xmlns:m="http://schemas.openxmlformats.org/officeDocument/2006/math" xmlns:v="urn:schemas-microsoft-com:vml" xmlns:wp14="http://schemas.microsoft.com/office/word/2010/wordprocessingDrawing" xmlns:wp="http://schemas.openxmlformats.org/drawingml/2006/wordprocessingDrawing" xmlns:w10="urn:schemas-microsoft-com:office:word" xmlns:w="http://schemas.openxmlformats.org/wordprocessingml/2006/main" xmlns:w14="http://schemas.microsoft.com/office/word/2010/wordml" xmlns:w15="http://schemas.microsoft.com/office/word/2012/wordml" xmlns:w16se="http://schemas.microsoft.com/office/word/2015/wordml/symex" xmlns:wpg="http://schemas.microsoft.com/office/word/2010/wordprocessingGroup" xmlns:wpi="http://schemas.microsoft.com/office/word/2010/wordprocessingInk" xmlns:wne="http://schemas.microsoft.com/office/word/2006/wordml" xmlns:wps="http://schemas.microsoft.com/office/word/2010/wordprocessingShape" mc:Ignorable="w14 w15 w16se wp14">
+<w:endnotes xmlns:wpc="http://schemas.microsoft.com/office/word/2010/wordprocessingCanvas" xmlns:mo="http://schemas.microsoft.com/office/mac/office/2008/main" xmlns:mc="http://schemas.openxmlformats.org/markup-compatibility/2006" xmlns:mv="urn:schemas-microsoft-com:mac:vml" xmlns:o="urn:schemas-microsoft-com:office:office" xmlns:r="http://schemas.openxmlformats.org/officeDocument/2006/relationships" xmlns:m="http://schemas.openxmlformats.org/officeDocument/2006/math" xmlns:v="urn:schemas-microsoft-com:vml" xmlns:wp14="http://schemas.microsoft.com/office/word/2010/wordprocessingDrawing" xmlns:wp="http://schemas.openxmlformats.org/drawingml/2006/wordprocessingDrawing" xmlns:w10="urn:schemas-microsoft-com:office:word" xmlns:w="http://schemas.openxmlformats.org/wordprocessingml/2006/main" xmlns:w14="http://schemas.microsoft.com/office/word/2010/wordml" xmlns:w15="http://schemas.microsoft.com/office/word/2012/wordml" xmlns:wpg="http://schemas.microsoft.com/office/word/2010/wordprocessingGroup" xmlns:wpi="http://schemas.microsoft.com/office/word/2010/wordprocessingInk" xmlns:wne="http://schemas.microsoft.com/office/word/2006/wordml" xmlns:wps="http://schemas.microsoft.com/office/word/2010/wordprocessingShape" mc:Ignorable="w14 w15 wp14">
   <w:endnote w:type="separator" w:id="-1">
     <w:p>
       <w:r>
@@ -3437,7 +3467,7 @@
 </file>
 
 <file path=word/footer1.xml><?xml version="1.0" encoding="utf-8"?>
-<w:ftr xmlns:wpc="http://schemas.microsoft.com/office/word/2010/wordprocessingCanvas" xmlns:cx="http://schemas.microsoft.com/office/drawing/2014/chartex" xmlns:cx1="http://schemas.microsoft.com/office/drawing/2015/9/8/chartex" xmlns:cx2="http://schemas.microsoft.com/office/drawing/2015/10/21/chartex" xmlns:mc="http://schemas.openxmlformats.org/markup-compatibility/2006" xmlns:o="urn:schemas-microsoft-com:office:office" xmlns:r="http://schemas.openxmlformats.org/officeDocument/2006/relationships" xmlns:m="http://schemas.openxmlformats.org/officeDocument/2006/math" xmlns:v="urn:schemas-microsoft-com:vml" xmlns:wp14="http://schemas.microsoft.com/office/word/2010/wordprocessingDrawing" xmlns:wp="http://schemas.openxmlformats.org/drawingml/2006/wordprocessingDrawing" xmlns:w10="urn:schemas-microsoft-com:office:word" xmlns:w="http://schemas.openxmlformats.org/wordprocessingml/2006/main" xmlns:w14="http://schemas.microsoft.com/office/word/2010/wordml" xmlns:w15="http://schemas.microsoft.com/office/word/2012/wordml" xmlns:w16se="http://schemas.microsoft.com/office/word/2015/wordml/symex" xmlns:wpg="http://schemas.microsoft.com/office/word/2010/wordprocessingGroup" xmlns:wpi="http://schemas.microsoft.com/office/word/2010/wordprocessingInk" xmlns:wne="http://schemas.microsoft.com/office/word/2006/wordml" xmlns:wps="http://schemas.microsoft.com/office/word/2010/wordprocessingShape" mc:Ignorable="w14 w15 w16se wp14">
+<w:ftr xmlns:wpc="http://schemas.microsoft.com/office/word/2010/wordprocessingCanvas" xmlns:mo="http://schemas.microsoft.com/office/mac/office/2008/main" xmlns:mc="http://schemas.openxmlformats.org/markup-compatibility/2006" xmlns:mv="urn:schemas-microsoft-com:mac:vml" xmlns:o="urn:schemas-microsoft-com:office:office" xmlns:r="http://schemas.openxmlformats.org/officeDocument/2006/relationships" xmlns:m="http://schemas.openxmlformats.org/officeDocument/2006/math" xmlns:v="urn:schemas-microsoft-com:vml" xmlns:wp14="http://schemas.microsoft.com/office/word/2010/wordprocessingDrawing" xmlns:wp="http://schemas.openxmlformats.org/drawingml/2006/wordprocessingDrawing" xmlns:w10="urn:schemas-microsoft-com:office:word" xmlns:w="http://schemas.openxmlformats.org/wordprocessingml/2006/main" xmlns:w14="http://schemas.microsoft.com/office/word/2010/wordml" xmlns:w15="http://schemas.microsoft.com/office/word/2012/wordml" xmlns:wpg="http://schemas.microsoft.com/office/word/2010/wordprocessingGroup" xmlns:wpi="http://schemas.microsoft.com/office/word/2010/wordprocessingInk" xmlns:wne="http://schemas.microsoft.com/office/word/2006/wordml" xmlns:wps="http://schemas.microsoft.com/office/word/2010/wordprocessingShape" mc:Ignorable="w14 w15 wp14">
   <w:p>
     <w:pPr>
       <w:pStyle w:val="ac"/>
@@ -3447,7 +3477,7 @@
 </file>
 
 <file path=word/footer2.xml><?xml version="1.0" encoding="utf-8"?>
-<w:ftr xmlns:wpc="http://schemas.microsoft.com/office/word/2010/wordprocessingCanvas" xmlns:cx="http://schemas.microsoft.com/office/drawing/2014/chartex" xmlns:cx1="http://schemas.microsoft.com/office/drawing/2015/9/8/chartex" xmlns:cx2="http://schemas.microsoft.com/office/drawing/2015/10/21/chartex" xmlns:mc="http://schemas.openxmlformats.org/markup-compatibility/2006" xmlns:o="urn:schemas-microsoft-com:office:office" xmlns:r="http://schemas.openxmlformats.org/officeDocument/2006/relationships" xmlns:m="http://schemas.openxmlformats.org/officeDocument/2006/math" xmlns:v="urn:schemas-microsoft-com:vml" xmlns:wp14="http://schemas.microsoft.com/office/word/2010/wordprocessingDrawing" xmlns:wp="http://schemas.openxmlformats.org/drawingml/2006/wordprocessingDrawing" xmlns:w10="urn:schemas-microsoft-com:office:word" xmlns:w="http://schemas.openxmlformats.org/wordprocessingml/2006/main" xmlns:w14="http://schemas.microsoft.com/office/word/2010/wordml" xmlns:w15="http://schemas.microsoft.com/office/word/2012/wordml" xmlns:w16se="http://schemas.microsoft.com/office/word/2015/wordml/symex" xmlns:wpg="http://schemas.microsoft.com/office/word/2010/wordprocessingGroup" xmlns:wpi="http://schemas.microsoft.com/office/word/2010/wordprocessingInk" xmlns:wne="http://schemas.microsoft.com/office/word/2006/wordml" xmlns:wps="http://schemas.microsoft.com/office/word/2010/wordprocessingShape" mc:Ignorable="w14 w15 w16se wp14">
+<w:ftr xmlns:wpc="http://schemas.microsoft.com/office/word/2010/wordprocessingCanvas" xmlns:mo="http://schemas.microsoft.com/office/mac/office/2008/main" xmlns:mc="http://schemas.openxmlformats.org/markup-compatibility/2006" xmlns:mv="urn:schemas-microsoft-com:mac:vml" xmlns:o="urn:schemas-microsoft-com:office:office" xmlns:r="http://schemas.openxmlformats.org/officeDocument/2006/relationships" xmlns:m="http://schemas.openxmlformats.org/officeDocument/2006/math" xmlns:v="urn:schemas-microsoft-com:vml" xmlns:wp14="http://schemas.microsoft.com/office/word/2010/wordprocessingDrawing" xmlns:wp="http://schemas.openxmlformats.org/drawingml/2006/wordprocessingDrawing" xmlns:w10="urn:schemas-microsoft-com:office:word" xmlns:w="http://schemas.openxmlformats.org/wordprocessingml/2006/main" xmlns:w14="http://schemas.microsoft.com/office/word/2010/wordml" xmlns:w15="http://schemas.microsoft.com/office/word/2012/wordml" xmlns:wpg="http://schemas.microsoft.com/office/word/2010/wordprocessingGroup" xmlns:wpi="http://schemas.microsoft.com/office/word/2010/wordprocessingInk" xmlns:wne="http://schemas.microsoft.com/office/word/2006/wordml" xmlns:wps="http://schemas.microsoft.com/office/word/2010/wordprocessingShape" mc:Ignorable="w14 w15 wp14">
   <w:p>
     <w:pPr>
       <w:pStyle w:val="ac"/>
@@ -3457,7 +3487,7 @@
 </file>
 
 <file path=word/footnotes.xml><?xml version="1.0" encoding="utf-8"?>
-<w:footnotes xmlns:wpc="http://schemas.microsoft.com/office/word/2010/wordprocessingCanvas" xmlns:cx="http://schemas.microsoft.com/office/drawing/2014/chartex" xmlns:cx1="http://schemas.microsoft.com/office/drawing/2015/9/8/chartex" xmlns:cx2="http://schemas.microsoft.com/office/drawing/2015/10/21/chartex" xmlns:mc="http://schemas.openxmlformats.org/markup-compatibility/2006" xmlns:o="urn:schemas-microsoft-com:office:office" xmlns:r="http://schemas.openxmlformats.org/officeDocument/2006/relationships" xmlns:m="http://schemas.openxmlformats.org/officeDocument/2006/math" xmlns:v="urn:schemas-microsoft-com:vml" xmlns:wp14="http://schemas.microsoft.com/office/word/2010/wordprocessingDrawing" xmlns:wp="http://schemas.openxmlformats.org/drawingml/2006/wordprocessingDrawing" xmlns:w10="urn:schemas-microsoft-com:office:word" xmlns:w="http://schemas.openxmlformats.org/wordprocessingml/2006/main" xmlns:w14="http://schemas.microsoft.com/office/word/2010/wordml" xmlns:w15="http://schemas.microsoft.com/office/word/2012/wordml" xmlns:w16se="http://schemas.microsoft.com/office/word/2015/wordml/symex" xmlns:wpg="http://schemas.microsoft.com/office/word/2010/wordprocessingGroup" xmlns:wpi="http://schemas.microsoft.com/office/word/2010/wordprocessingInk" xmlns:wne="http://schemas.microsoft.com/office/word/2006/wordml" xmlns:wps="http://schemas.microsoft.com/office/word/2010/wordprocessingShape" mc:Ignorable="w14 w15 w16se wp14">
+<w:footnotes xmlns:wpc="http://schemas.microsoft.com/office/word/2010/wordprocessingCanvas" xmlns:mo="http://schemas.microsoft.com/office/mac/office/2008/main" xmlns:mc="http://schemas.openxmlformats.org/markup-compatibility/2006" xmlns:mv="urn:schemas-microsoft-com:mac:vml" xmlns:o="urn:schemas-microsoft-com:office:office" xmlns:r="http://schemas.openxmlformats.org/officeDocument/2006/relationships" xmlns:m="http://schemas.openxmlformats.org/officeDocument/2006/math" xmlns:v="urn:schemas-microsoft-com:vml" xmlns:wp14="http://schemas.microsoft.com/office/word/2010/wordprocessingDrawing" xmlns:wp="http://schemas.openxmlformats.org/drawingml/2006/wordprocessingDrawing" xmlns:w10="urn:schemas-microsoft-com:office:word" xmlns:w="http://schemas.openxmlformats.org/wordprocessingml/2006/main" xmlns:w14="http://schemas.microsoft.com/office/word/2010/wordml" xmlns:w15="http://schemas.microsoft.com/office/word/2012/wordml" xmlns:wpg="http://schemas.microsoft.com/office/word/2010/wordprocessingGroup" xmlns:wpi="http://schemas.microsoft.com/office/word/2010/wordprocessingInk" xmlns:wne="http://schemas.microsoft.com/office/word/2006/wordml" xmlns:wps="http://schemas.microsoft.com/office/word/2010/wordprocessingShape" mc:Ignorable="w14 w15 wp14">
   <w:footnote w:type="separator" w:id="-1">
     <w:p>
       <w:r>
@@ -3476,7 +3506,7 @@
 </file>
 
 <file path=word/header1.xml><?xml version="1.0" encoding="utf-8"?>
-<w:hdr xmlns:wpc="http://schemas.microsoft.com/office/word/2010/wordprocessingCanvas" xmlns:cx="http://schemas.microsoft.com/office/drawing/2014/chartex" xmlns:cx1="http://schemas.microsoft.com/office/drawing/2015/9/8/chartex" xmlns:cx2="http://schemas.microsoft.com/office/drawing/2015/10/21/chartex" xmlns:mc="http://schemas.openxmlformats.org/markup-compatibility/2006" xmlns:o="urn:schemas-microsoft-com:office:office" xmlns:r="http://schemas.openxmlformats.org/officeDocument/2006/relationships" xmlns:m="http://schemas.openxmlformats.org/officeDocument/2006/math" xmlns:v="urn:schemas-microsoft-com:vml" xmlns:wp14="http://schemas.microsoft.com/office/word/2010/wordprocessingDrawing" xmlns:wp="http://schemas.openxmlformats.org/drawingml/2006/wordprocessingDrawing" xmlns:w10="urn:schemas-microsoft-com:office:word" xmlns:w="http://schemas.openxmlformats.org/wordprocessingml/2006/main" xmlns:w14="http://schemas.microsoft.com/office/word/2010/wordml" xmlns:w15="http://schemas.microsoft.com/office/word/2012/wordml" xmlns:w16se="http://schemas.microsoft.com/office/word/2015/wordml/symex" xmlns:wpg="http://schemas.microsoft.com/office/word/2010/wordprocessingGroup" xmlns:wpi="http://schemas.microsoft.com/office/word/2010/wordprocessingInk" xmlns:wne="http://schemas.microsoft.com/office/word/2006/wordml" xmlns:wps="http://schemas.microsoft.com/office/word/2010/wordprocessingShape" mc:Ignorable="w14 w15 w16se wp14">
+<w:hdr xmlns:wpc="http://schemas.microsoft.com/office/word/2010/wordprocessingCanvas" xmlns:mo="http://schemas.microsoft.com/office/mac/office/2008/main" xmlns:mc="http://schemas.openxmlformats.org/markup-compatibility/2006" xmlns:mv="urn:schemas-microsoft-com:mac:vml" xmlns:o="urn:schemas-microsoft-com:office:office" xmlns:r="http://schemas.openxmlformats.org/officeDocument/2006/relationships" xmlns:m="http://schemas.openxmlformats.org/officeDocument/2006/math" xmlns:v="urn:schemas-microsoft-com:vml" xmlns:wp14="http://schemas.microsoft.com/office/word/2010/wordprocessingDrawing" xmlns:wp="http://schemas.openxmlformats.org/drawingml/2006/wordprocessingDrawing" xmlns:w10="urn:schemas-microsoft-com:office:word" xmlns:w="http://schemas.openxmlformats.org/wordprocessingml/2006/main" xmlns:w14="http://schemas.microsoft.com/office/word/2010/wordml" xmlns:w15="http://schemas.microsoft.com/office/word/2012/wordml" xmlns:wpg="http://schemas.microsoft.com/office/word/2010/wordprocessingGroup" xmlns:wpi="http://schemas.microsoft.com/office/word/2010/wordprocessingInk" xmlns:wne="http://schemas.microsoft.com/office/word/2006/wordml" xmlns:wps="http://schemas.microsoft.com/office/word/2010/wordprocessingShape" mc:Ignorable="w14 w15 wp14">
   <w:p>
     <w:pPr>
       <w:pStyle w:val="ab"/>
@@ -3594,7 +3624,7 @@
             </wp:anchor>
           </w:drawing>
         </mc:Choice>
-        <mc:Fallback>
+        <mc:Fallback xmlns:w16se="http://schemas.microsoft.com/office/word/2015/wordml/symex" xmlns:cx2="http://schemas.microsoft.com/office/drawing/2015/10/21/chartex" xmlns:cx1="http://schemas.microsoft.com/office/drawing/2015/9/8/chartex" xmlns:cx="http://schemas.microsoft.com/office/drawing/2014/chartex">
           <w:pict>
             <v:shapetype w14:anchorId="3278CDB1" id="_x0000_t202" coordsize="21600,21600" o:spt="202" path="m,l,21600r21600,l21600,xe">
               <v:stroke joinstyle="miter"/>
@@ -3653,7 +3683,7 @@
 </file>
 
 <file path=word/header2.xml><?xml version="1.0" encoding="utf-8"?>
-<w:hdr xmlns:wpc="http://schemas.microsoft.com/office/word/2010/wordprocessingCanvas" xmlns:cx="http://schemas.microsoft.com/office/drawing/2014/chartex" xmlns:cx1="http://schemas.microsoft.com/office/drawing/2015/9/8/chartex" xmlns:cx2="http://schemas.microsoft.com/office/drawing/2015/10/21/chartex" xmlns:mc="http://schemas.openxmlformats.org/markup-compatibility/2006" xmlns:o="urn:schemas-microsoft-com:office:office" xmlns:r="http://schemas.openxmlformats.org/officeDocument/2006/relationships" xmlns:m="http://schemas.openxmlformats.org/officeDocument/2006/math" xmlns:v="urn:schemas-microsoft-com:vml" xmlns:wp14="http://schemas.microsoft.com/office/word/2010/wordprocessingDrawing" xmlns:wp="http://schemas.openxmlformats.org/drawingml/2006/wordprocessingDrawing" xmlns:w10="urn:schemas-microsoft-com:office:word" xmlns:w="http://schemas.openxmlformats.org/wordprocessingml/2006/main" xmlns:w14="http://schemas.microsoft.com/office/word/2010/wordml" xmlns:w15="http://schemas.microsoft.com/office/word/2012/wordml" xmlns:w16se="http://schemas.microsoft.com/office/word/2015/wordml/symex" xmlns:wpg="http://schemas.microsoft.com/office/word/2010/wordprocessingGroup" xmlns:wpi="http://schemas.microsoft.com/office/word/2010/wordprocessingInk" xmlns:wne="http://schemas.microsoft.com/office/word/2006/wordml" xmlns:wps="http://schemas.microsoft.com/office/word/2010/wordprocessingShape" mc:Ignorable="w14 w15 w16se wp14">
+<w:hdr xmlns:wpc="http://schemas.microsoft.com/office/word/2010/wordprocessingCanvas" xmlns:mo="http://schemas.microsoft.com/office/mac/office/2008/main" xmlns:mc="http://schemas.openxmlformats.org/markup-compatibility/2006" xmlns:mv="urn:schemas-microsoft-com:mac:vml" xmlns:o="urn:schemas-microsoft-com:office:office" xmlns:r="http://schemas.openxmlformats.org/officeDocument/2006/relationships" xmlns:m="http://schemas.openxmlformats.org/officeDocument/2006/math" xmlns:v="urn:schemas-microsoft-com:vml" xmlns:wp14="http://schemas.microsoft.com/office/word/2010/wordprocessingDrawing" xmlns:wp="http://schemas.openxmlformats.org/drawingml/2006/wordprocessingDrawing" xmlns:w10="urn:schemas-microsoft-com:office:word" xmlns:w="http://schemas.openxmlformats.org/wordprocessingml/2006/main" xmlns:w14="http://schemas.microsoft.com/office/word/2010/wordml" xmlns:w15="http://schemas.microsoft.com/office/word/2012/wordml" xmlns:wpg="http://schemas.microsoft.com/office/word/2010/wordprocessingGroup" xmlns:wpi="http://schemas.microsoft.com/office/word/2010/wordprocessingInk" xmlns:wne="http://schemas.microsoft.com/office/word/2006/wordml" xmlns:wps="http://schemas.microsoft.com/office/word/2010/wordprocessingShape" mc:Ignorable="w14 w15 wp14">
   <w:p>
     <w:pPr>
       <w:pStyle w:val="ab"/>
@@ -3663,8 +3693,8 @@
 </file>
 
 <file path=word/numbering.xml><?xml version="1.0" encoding="utf-8"?>
-<w:numbering xmlns:wpc="http://schemas.microsoft.com/office/word/2010/wordprocessingCanvas" xmlns:cx="http://schemas.microsoft.com/office/drawing/2014/chartex" xmlns:cx1="http://schemas.microsoft.com/office/drawing/2015/9/8/chartex" xmlns:cx2="http://schemas.microsoft.com/office/drawing/2015/10/21/chartex" xmlns:mc="http://schemas.openxmlformats.org/markup-compatibility/2006" xmlns:o="urn:schemas-microsoft-com:office:office" xmlns:r="http://schemas.openxmlformats.org/officeDocument/2006/relationships" xmlns:m="http://schemas.openxmlformats.org/officeDocument/2006/math" xmlns:v="urn:schemas-microsoft-com:vml" xmlns:wp14="http://schemas.microsoft.com/office/word/2010/wordprocessingDrawing" xmlns:wp="http://schemas.openxmlformats.org/drawingml/2006/wordprocessingDrawing" xmlns:w10="urn:schemas-microsoft-com:office:word" xmlns:w="http://schemas.openxmlformats.org/wordprocessingml/2006/main" xmlns:w14="http://schemas.microsoft.com/office/word/2010/wordml" xmlns:w15="http://schemas.microsoft.com/office/word/2012/wordml" xmlns:w16se="http://schemas.microsoft.com/office/word/2015/wordml/symex" xmlns:wpg="http://schemas.microsoft.com/office/word/2010/wordprocessingGroup" xmlns:wpi="http://schemas.microsoft.com/office/word/2010/wordprocessingInk" xmlns:wne="http://schemas.microsoft.com/office/word/2006/wordml" xmlns:wps="http://schemas.microsoft.com/office/word/2010/wordprocessingShape" mc:Ignorable="w14 w15 w16se wp14">
-  <w:abstractNum w:abstractNumId="0" w15:restartNumberingAfterBreak="0">
+<w:numbering xmlns:wpc="http://schemas.microsoft.com/office/word/2010/wordprocessingCanvas" xmlns:mo="http://schemas.microsoft.com/office/mac/office/2008/main" xmlns:mc="http://schemas.openxmlformats.org/markup-compatibility/2006" xmlns:mv="urn:schemas-microsoft-com:mac:vml" xmlns:o="urn:schemas-microsoft-com:office:office" xmlns:r="http://schemas.openxmlformats.org/officeDocument/2006/relationships" xmlns:m="http://schemas.openxmlformats.org/officeDocument/2006/math" xmlns:v="urn:schemas-microsoft-com:vml" xmlns:wp14="http://schemas.microsoft.com/office/word/2010/wordprocessingDrawing" xmlns:wp="http://schemas.openxmlformats.org/drawingml/2006/wordprocessingDrawing" xmlns:w10="urn:schemas-microsoft-com:office:word" xmlns:w="http://schemas.openxmlformats.org/wordprocessingml/2006/main" xmlns:w14="http://schemas.microsoft.com/office/word/2010/wordml" xmlns:w15="http://schemas.microsoft.com/office/word/2012/wordml" xmlns:wpg="http://schemas.microsoft.com/office/word/2010/wordprocessingGroup" xmlns:wpi="http://schemas.microsoft.com/office/word/2010/wordprocessingInk" xmlns:wne="http://schemas.microsoft.com/office/word/2006/wordml" xmlns:wps="http://schemas.microsoft.com/office/word/2010/wordprocessingShape" mc:Ignorable="w14 w15 wp14">
+  <w:abstractNum w:abstractNumId="0">
     <w:nsid w:val="FFFFFF1D"/>
     <w:multiLevelType w:val="multilevel"/>
     <w:tmpl w:val="81C849BA"/>
@@ -3804,7 +3834,7 @@
       </w:rPr>
     </w:lvl>
   </w:abstractNum>
-  <w:abstractNum w:abstractNumId="1" w15:restartNumberingAfterBreak="0">
+  <w:abstractNum w:abstractNumId="1">
     <w:nsid w:val="00000001"/>
     <w:multiLevelType w:val="multilevel"/>
     <w:tmpl w:val="00000001"/>
@@ -3930,7 +3960,7 @@
       </w:pPr>
     </w:lvl>
   </w:abstractNum>
-  <w:abstractNum w:abstractNumId="2" w15:restartNumberingAfterBreak="0">
+  <w:abstractNum w:abstractNumId="2">
     <w:nsid w:val="00000002"/>
     <w:multiLevelType w:val="multilevel"/>
     <w:tmpl w:val="00000002"/>
@@ -4047,7 +4077,7 @@
       </w:pPr>
     </w:lvl>
   </w:abstractNum>
-  <w:abstractNum w:abstractNumId="3" w15:restartNumberingAfterBreak="0">
+  <w:abstractNum w:abstractNumId="3">
     <w:nsid w:val="7CC56AE4"/>
     <w:multiLevelType w:val="hybridMultilevel"/>
     <w:tmpl w:val="CB8AF290"/>
@@ -4153,7 +4183,7 @@
 </file>
 
 <file path=word/styles.xml><?xml version="1.0" encoding="utf-8"?>
-<w:styles xmlns:mc="http://schemas.openxmlformats.org/markup-compatibility/2006" xmlns:r="http://schemas.openxmlformats.org/officeDocument/2006/relationships" xmlns:w="http://schemas.openxmlformats.org/wordprocessingml/2006/main" xmlns:w14="http://schemas.microsoft.com/office/word/2010/wordml" xmlns:w15="http://schemas.microsoft.com/office/word/2012/wordml" xmlns:w16se="http://schemas.microsoft.com/office/word/2015/wordml/symex" mc:Ignorable="w14 w15 w16se">
+<w:styles xmlns:mc="http://schemas.openxmlformats.org/markup-compatibility/2006" xmlns:r="http://schemas.openxmlformats.org/officeDocument/2006/relationships" xmlns:w="http://schemas.openxmlformats.org/wordprocessingml/2006/main" xmlns:w14="http://schemas.microsoft.com/office/word/2010/wordml" xmlns:w15="http://schemas.microsoft.com/office/word/2012/wordml" mc:Ignorable="w14 w15">
   <w:docDefaults>
     <w:rPrDefault>
       <w:rPr>
@@ -4163,7 +4193,7 @@
     </w:rPrDefault>
     <w:pPrDefault/>
   </w:docDefaults>
-  <w:latentStyles w:defLockedState="0" w:defUIPriority="99" w:defSemiHidden="0" w:defUnhideWhenUsed="0" w:defQFormat="0" w:count="372">
+  <w:latentStyles w:defLockedState="0" w:defUIPriority="99" w:defSemiHidden="0" w:defUnhideWhenUsed="0" w:defQFormat="0" w:count="382">
     <w:lsdException w:name="Normal" w:uiPriority="0" w:qFormat="1"/>
     <w:lsdException w:name="heading 1" w:uiPriority="9" w:qFormat="1"/>
     <w:lsdException w:name="heading 2" w:uiPriority="9" w:qFormat="1"/>
@@ -4269,7 +4299,6 @@
     <w:lsdException w:name="HTML Sample" w:semiHidden="1" w:unhideWhenUsed="1"/>
     <w:lsdException w:name="HTML Typewriter" w:semiHidden="1" w:unhideWhenUsed="1"/>
     <w:lsdException w:name="HTML Variable" w:semiHidden="1" w:unhideWhenUsed="1"/>
-    <w:lsdException w:name="Normal Table" w:semiHidden="1" w:unhideWhenUsed="1"/>
     <w:lsdException w:name="annotation subject" w:semiHidden="1" w:unhideWhenUsed="1"/>
     <w:lsdException w:name="No List" w:semiHidden="1" w:unhideWhenUsed="1"/>
     <w:lsdException w:name="Outline List 1" w:semiHidden="1" w:unhideWhenUsed="1"/>
@@ -4316,10 +4345,8 @@
     <w:lsdException w:name="Table Subtle 2" w:semiHidden="1" w:unhideWhenUsed="1"/>
     <w:lsdException w:name="Table Web 1" w:semiHidden="1" w:unhideWhenUsed="1"/>
     <w:lsdException w:name="Table Web 2" w:semiHidden="1" w:unhideWhenUsed="1"/>
-    <w:lsdException w:name="Table Web 3" w:semiHidden="1" w:unhideWhenUsed="1"/>
     <w:lsdException w:name="Balloon Text" w:semiHidden="1" w:unhideWhenUsed="1"/>
     <w:lsdException w:name="Table Grid" w:uiPriority="59"/>
-    <w:lsdException w:name="Table Theme" w:semiHidden="1" w:unhideWhenUsed="1"/>
     <w:lsdException w:name="Placeholder Text" w:semiHidden="1"/>
     <w:lsdException w:name="No Spacing" w:uiPriority="1" w:qFormat="1"/>
     <w:lsdException w:name="Light Shading" w:uiPriority="60"/>
@@ -4536,6 +4563,7 @@
     <w:lsdException w:name="List Table 6 Colorful Accent 6" w:uiPriority="51"/>
     <w:lsdException w:name="List Table 7 Colorful Accent 6" w:uiPriority="52"/>
     <w:lsdException w:name="Mention" w:semiHidden="1" w:unhideWhenUsed="1"/>
+    <w:lsdException w:name="Smart Hyperlink" w:semiHidden="1" w:unhideWhenUsed="1"/>
   </w:latentStyles>
   <w:style w:type="paragraph" w:default="1" w:styleId="a">
     <w:name w:val="Normal"/>
@@ -4961,6 +4989,71 @@
       <w:ind w:left="720"/>
       <w:contextualSpacing/>
     </w:pPr>
+  </w:style>
+  <w:style w:type="character" w:styleId="af3">
+    <w:name w:val="annotation reference"/>
+    <w:basedOn w:val="a1"/>
+    <w:uiPriority w:val="99"/>
+    <w:semiHidden/>
+    <w:unhideWhenUsed/>
+    <w:rsid w:val="003F1A18"/>
+    <w:rPr>
+      <w:sz w:val="18"/>
+      <w:szCs w:val="18"/>
+    </w:rPr>
+  </w:style>
+  <w:style w:type="paragraph" w:styleId="af4">
+    <w:name w:val="annotation text"/>
+    <w:basedOn w:val="a"/>
+    <w:link w:val="af5"/>
+    <w:uiPriority w:val="99"/>
+    <w:semiHidden/>
+    <w:unhideWhenUsed/>
+    <w:rsid w:val="003F1A18"/>
+  </w:style>
+  <w:style w:type="character" w:customStyle="1" w:styleId="af5">
+    <w:name w:val="Текст примечания Знак"/>
+    <w:basedOn w:val="a1"/>
+    <w:link w:val="af4"/>
+    <w:uiPriority w:val="99"/>
+    <w:semiHidden/>
+    <w:rsid w:val="003F1A18"/>
+    <w:rPr>
+      <w:sz w:val="24"/>
+      <w:szCs w:val="24"/>
+      <w:lang w:eastAsia="zh-CN"/>
+    </w:rPr>
+  </w:style>
+  <w:style w:type="paragraph" w:styleId="af6">
+    <w:name w:val="annotation subject"/>
+    <w:basedOn w:val="af4"/>
+    <w:next w:val="af4"/>
+    <w:link w:val="af7"/>
+    <w:uiPriority w:val="99"/>
+    <w:semiHidden/>
+    <w:unhideWhenUsed/>
+    <w:rsid w:val="003F1A18"/>
+    <w:rPr>
+      <w:b/>
+      <w:bCs/>
+      <w:sz w:val="20"/>
+      <w:szCs w:val="20"/>
+    </w:rPr>
+  </w:style>
+  <w:style w:type="character" w:customStyle="1" w:styleId="af7">
+    <w:name w:val="Тема примечания Знак"/>
+    <w:basedOn w:val="af5"/>
+    <w:link w:val="af6"/>
+    <w:uiPriority w:val="99"/>
+    <w:semiHidden/>
+    <w:rsid w:val="003F1A18"/>
+    <w:rPr>
+      <w:b/>
+      <w:bCs/>
+      <w:sz w:val="24"/>
+      <w:szCs w:val="24"/>
+      <w:lang w:eastAsia="zh-CN"/>
+    </w:rPr>
   </w:style>
 </w:styles>
 </file>
